--- a/semester 8/Mediachip/Tugas Penelitian.docx
+++ b/semester 8/Mediachip/Tugas Penelitian.docx
@@ -53,8 +53,6 @@
           <w:rFonts w:ascii="Times New Roman" w:hAnsi="Times New Roman" w:cs="Times New Roman"/>
         </w:rPr>
       </w:pPr>
-      <w:bookmarkStart w:id="0" w:name="_GoBack"/>
-      <w:bookmarkEnd w:id="0"/>
     </w:p>
     <w:p>
       <w:pPr>
@@ -190,7 +188,32 @@
           <w:rFonts w:ascii="Times New Roman" w:hAnsi="Times New Roman" w:cs="Times New Roman"/>
         </w:rPr>
         <w:tab/>
-        <w:t>(  ) Teknologi  Dan Rekayasa</w:t>
+        <w:t>(</w:t>
+      </w:r>
+      <w:r>
+        <w:rPr>
+          <w:rFonts w:ascii="Times New Roman" w:hAnsi="Times New Roman" w:cs="Times New Roman"/>
+          <w:b/>
+          <w:sz w:val="24"/>
+          <w:szCs w:val="24"/>
+        </w:rPr>
+        <w:t>√</w:t>
+      </w:r>
+      <w:r>
+        <w:rPr>
+          <w:rFonts w:ascii="Times New Roman" w:hAnsi="Times New Roman" w:cs="Times New Roman"/>
+          <w:b/>
+          <w:sz w:val="24"/>
+          <w:szCs w:val="24"/>
+          <w:lang w:val="en-US"/>
+        </w:rPr>
+        <w:t xml:space="preserve"> </w:t>
+      </w:r>
+      <w:r>
+        <w:rPr>
+          <w:rFonts w:ascii="Times New Roman" w:hAnsi="Times New Roman" w:cs="Times New Roman"/>
+        </w:rPr>
+        <w:t>) Teknologi  Dan Rekayasa</w:t>
       </w:r>
     </w:p>
     <w:p>
@@ -546,49 +569,15 @@
         <w:tab/>
         <w:t xml:space="preserve">: </w:t>
       </w:r>
-      <w:r>
-        <w:rPr>
-          <w:rFonts w:ascii="Times New Roman" w:hAnsi="Times New Roman" w:cs="Times New Roman"/>
-        </w:rPr>
-        <w:fldChar w:fldCharType="begin"/>
-      </w:r>
-      <w:r>
-        <w:rPr>
-          <w:rFonts w:ascii="Times New Roman" w:hAnsi="Times New Roman" w:cs="Times New Roman"/>
-        </w:rPr>
-        <w:instrText xml:space="preserve"> HYPERLINK "mailto:</w:instrText>
-      </w:r>
-      <w:r>
-        <w:rPr>
-          <w:rFonts w:ascii="Times New Roman" w:hAnsi="Times New Roman" w:cs="Times New Roman"/>
-        </w:rPr>
-        <w:instrText>namaemail@domain.com</w:instrText>
-      </w:r>
-      <w:r>
-        <w:rPr>
-          <w:rFonts w:ascii="Times New Roman" w:hAnsi="Times New Roman" w:cs="Times New Roman"/>
-        </w:rPr>
-        <w:instrText xml:space="preserve">" </w:instrText>
-      </w:r>
-      <w:r>
-        <w:rPr>
-          <w:rFonts w:ascii="Times New Roman" w:hAnsi="Times New Roman" w:cs="Times New Roman"/>
-        </w:rPr>
-        <w:fldChar w:fldCharType="separate"/>
-      </w:r>
-      <w:r>
-        <w:rPr>
-          <w:rStyle w:val="Hyperlink"/>
-          <w:rFonts w:ascii="Times New Roman" w:hAnsi="Times New Roman" w:cs="Times New Roman"/>
-        </w:rPr>
-        <w:t>namaemail@domain.com</w:t>
-      </w:r>
-      <w:r>
-        <w:rPr>
-          <w:rFonts w:ascii="Times New Roman" w:hAnsi="Times New Roman" w:cs="Times New Roman"/>
-        </w:rPr>
-        <w:fldChar w:fldCharType="end"/>
-      </w:r>
+      <w:hyperlink r:id="rId6" w:history="1">
+        <w:r>
+          <w:rPr>
+            <w:rStyle w:val="Hyperlink"/>
+            <w:rFonts w:ascii="Times New Roman" w:hAnsi="Times New Roman" w:cs="Times New Roman"/>
+          </w:rPr>
+          <w:t>namaemail@domain.com</w:t>
+        </w:r>
+      </w:hyperlink>
     </w:p>
     <w:p>
       <w:pPr>
@@ -916,7 +905,20 @@
           <w:rFonts w:ascii="Times New Roman" w:hAnsi="Times New Roman" w:cs="Times New Roman"/>
         </w:rPr>
         <w:tab/>
-        <w:t>: -- Bulan</w:t>
+        <w:t xml:space="preserve">: </w:t>
+      </w:r>
+      <w:r>
+        <w:rPr>
+          <w:rFonts w:ascii="Times New Roman" w:hAnsi="Times New Roman" w:cs="Times New Roman"/>
+          <w:lang w:val="en-US"/>
+        </w:rPr>
+        <w:t>6</w:t>
+      </w:r>
+      <w:r>
+        <w:rPr>
+          <w:rFonts w:ascii="Times New Roman" w:hAnsi="Times New Roman" w:cs="Times New Roman"/>
+        </w:rPr>
+        <w:t xml:space="preserve"> Bulan</w:t>
       </w:r>
     </w:p>
     <w:p>
@@ -962,6 +964,7 @@
       <w:pPr>
         <w:rPr>
           <w:rFonts w:ascii="Times New Roman" w:hAnsi="Times New Roman" w:cs="Times New Roman"/>
+          <w:lang w:val="en-US"/>
         </w:rPr>
       </w:pPr>
       <w:r>
@@ -975,6 +978,22 @@
       <w:pPr>
         <w:rPr>
           <w:rFonts w:ascii="Times New Roman" w:hAnsi="Times New Roman" w:cs="Times New Roman"/>
+          <w:lang w:val="en-US"/>
+        </w:rPr>
+      </w:pPr>
+    </w:p>
+    <w:p>
+      <w:pPr>
+        <w:rPr>
+          <w:rFonts w:ascii="Times New Roman" w:hAnsi="Times New Roman" w:cs="Times New Roman"/>
+          <w:lang w:val="en-US"/>
+        </w:rPr>
+      </w:pPr>
+    </w:p>
+    <w:p>
+      <w:pPr>
+        <w:rPr>
+          <w:rFonts w:ascii="Times New Roman" w:hAnsi="Times New Roman" w:cs="Times New Roman"/>
         </w:rPr>
       </w:pPr>
       <w:r>
@@ -1020,48 +1039,6 @@
         <w:tab/>
         <w:t>Ketua Pelaksana Kegiatan</w:t>
       </w:r>
-    </w:p>
-    <w:p>
-      <w:pPr>
-        <w:rPr>
-          <w:rFonts w:ascii="Times New Roman" w:hAnsi="Times New Roman" w:cs="Times New Roman"/>
-        </w:rPr>
-      </w:pPr>
-    </w:p>
-    <w:p>
-      <w:pPr>
-        <w:rPr>
-          <w:rFonts w:ascii="Times New Roman" w:hAnsi="Times New Roman" w:cs="Times New Roman"/>
-        </w:rPr>
-      </w:pPr>
-    </w:p>
-    <w:p>
-      <w:pPr>
-        <w:rPr>
-          <w:rFonts w:ascii="Times New Roman" w:hAnsi="Times New Roman" w:cs="Times New Roman"/>
-        </w:rPr>
-      </w:pPr>
-    </w:p>
-    <w:p>
-      <w:pPr>
-        <w:rPr>
-          <w:rFonts w:ascii="Times New Roman" w:hAnsi="Times New Roman" w:cs="Times New Roman"/>
-        </w:rPr>
-      </w:pPr>
-    </w:p>
-    <w:p>
-      <w:pPr>
-        <w:rPr>
-          <w:rFonts w:ascii="Times New Roman" w:hAnsi="Times New Roman" w:cs="Times New Roman"/>
-        </w:rPr>
-      </w:pPr>
-    </w:p>
-    <w:p>
-      <w:pPr>
-        <w:rPr>
-          <w:rFonts w:ascii="Times New Roman" w:hAnsi="Times New Roman" w:cs="Times New Roman"/>
-        </w:rPr>
-      </w:pPr>
     </w:p>
     <w:p>
       <w:pPr>
@@ -1095,6 +1072,7 @@
           <w:rFonts w:ascii="Times New Roman" w:hAnsi="Times New Roman" w:cs="Times New Roman"/>
           <w:b/>
         </w:rPr>
+        <w:lastRenderedPageBreak/>
         <w:t xml:space="preserve">JUDUL KEGIATAN </w:t>
       </w:r>
     </w:p>
@@ -1112,7 +1090,6 @@
         </w:rPr>
         <w:t>I</w:t>
       </w:r>
-      <w:proofErr w:type="spellStart"/>
       <w:r>
         <w:rPr>
           <w:rFonts w:ascii="Times New Roman" w:hAnsi="Times New Roman" w:cs="Times New Roman"/>
@@ -1120,7 +1097,6 @@
         </w:rPr>
         <w:t>si</w:t>
       </w:r>
-      <w:proofErr w:type="spellEnd"/>
       <w:r>
         <w:rPr>
           <w:rFonts w:ascii="Times New Roman" w:hAnsi="Times New Roman" w:cs="Times New Roman"/>
@@ -1225,684 +1201,40 @@
         </w:rPr>
         <w:t xml:space="preserve">  Terutama digunakan sebagai sarana komunikasi, publikasi </w:t>
       </w:r>
-      <w:proofErr w:type="spellStart"/>
       <w:r>
         <w:rPr>
           <w:rFonts w:ascii="Times New Roman" w:hAnsi="Times New Roman" w:cs="Times New Roman"/>
           <w:sz w:val="24"/>
           <w:lang w:val="en-US"/>
         </w:rPr>
-        <w:t>serta</w:t>
-      </w:r>
-      <w:proofErr w:type="spellEnd"/>
+        <w:t>serta sarana untuk mendapatkan berbagai informasi yang dibutuhkan oleh sebuah badan usaha dan bentuk badan usaha atau lembaga lainya.</w:t>
+      </w:r>
       <w:r>
         <w:rPr>
           <w:rFonts w:ascii="Times New Roman" w:hAnsi="Times New Roman" w:cs="Times New Roman"/>
           <w:sz w:val="24"/>
-          <w:lang w:val="en-US"/>
         </w:rPr>
         <w:t xml:space="preserve"> </w:t>
       </w:r>
-      <w:proofErr w:type="spellStart"/>
-      <w:r>
+    </w:p>
+    <w:p>
+      <w:pPr>
+        <w:spacing w:line="360" w:lineRule="auto"/>
+        <w:ind w:left="709"/>
+        <w:jc w:val="both"/>
         <w:rPr>
           <w:rFonts w:ascii="Times New Roman" w:hAnsi="Times New Roman" w:cs="Times New Roman"/>
           <w:sz w:val="24"/>
-          <w:lang w:val="en-US"/>
-        </w:rPr>
-        <w:t>sarana</w:t>
-      </w:r>
-      <w:proofErr w:type="spellEnd"/>
+        </w:rPr>
+      </w:pPr>
       <w:r>
         <w:rPr>
           <w:rFonts w:ascii="Times New Roman" w:hAnsi="Times New Roman" w:cs="Times New Roman"/>
           <w:sz w:val="24"/>
           <w:lang w:val="en-US"/>
         </w:rPr>
-        <w:t xml:space="preserve"> </w:t>
-      </w:r>
-      <w:proofErr w:type="spellStart"/>
-      <w:r>
-        <w:rPr>
-          <w:rFonts w:ascii="Times New Roman" w:hAnsi="Times New Roman" w:cs="Times New Roman"/>
-          <w:sz w:val="24"/>
-          <w:lang w:val="en-US"/>
-        </w:rPr>
-        <w:t>untuk</w:t>
-      </w:r>
-      <w:proofErr w:type="spellEnd"/>
-      <w:r>
-        <w:rPr>
-          <w:rFonts w:ascii="Times New Roman" w:hAnsi="Times New Roman" w:cs="Times New Roman"/>
-          <w:sz w:val="24"/>
-          <w:lang w:val="en-US"/>
-        </w:rPr>
-        <w:t xml:space="preserve"> </w:t>
-      </w:r>
-      <w:proofErr w:type="spellStart"/>
-      <w:r>
-        <w:rPr>
-          <w:rFonts w:ascii="Times New Roman" w:hAnsi="Times New Roman" w:cs="Times New Roman"/>
-          <w:sz w:val="24"/>
-          <w:lang w:val="en-US"/>
-        </w:rPr>
-        <w:t>mendapatkan</w:t>
-      </w:r>
-      <w:proofErr w:type="spellEnd"/>
-      <w:r>
-        <w:rPr>
-          <w:rFonts w:ascii="Times New Roman" w:hAnsi="Times New Roman" w:cs="Times New Roman"/>
-          <w:sz w:val="24"/>
-          <w:lang w:val="en-US"/>
-        </w:rPr>
-        <w:t xml:space="preserve"> </w:t>
-      </w:r>
-      <w:proofErr w:type="spellStart"/>
-      <w:r>
-        <w:rPr>
-          <w:rFonts w:ascii="Times New Roman" w:hAnsi="Times New Roman" w:cs="Times New Roman"/>
-          <w:sz w:val="24"/>
-          <w:lang w:val="en-US"/>
-        </w:rPr>
-        <w:t>berbagai</w:t>
-      </w:r>
-      <w:proofErr w:type="spellEnd"/>
-      <w:r>
-        <w:rPr>
-          <w:rFonts w:ascii="Times New Roman" w:hAnsi="Times New Roman" w:cs="Times New Roman"/>
-          <w:sz w:val="24"/>
-          <w:lang w:val="en-US"/>
-        </w:rPr>
-        <w:t xml:space="preserve"> </w:t>
-      </w:r>
-      <w:proofErr w:type="spellStart"/>
-      <w:r>
-        <w:rPr>
-          <w:rFonts w:ascii="Times New Roman" w:hAnsi="Times New Roman" w:cs="Times New Roman"/>
-          <w:sz w:val="24"/>
-          <w:lang w:val="en-US"/>
-        </w:rPr>
-        <w:t>informasi</w:t>
-      </w:r>
-      <w:proofErr w:type="spellEnd"/>
-      <w:r>
-        <w:rPr>
-          <w:rFonts w:ascii="Times New Roman" w:hAnsi="Times New Roman" w:cs="Times New Roman"/>
-          <w:sz w:val="24"/>
-          <w:lang w:val="en-US"/>
-        </w:rPr>
-        <w:t xml:space="preserve"> yang </w:t>
-      </w:r>
-      <w:proofErr w:type="spellStart"/>
-      <w:r>
-        <w:rPr>
-          <w:rFonts w:ascii="Times New Roman" w:hAnsi="Times New Roman" w:cs="Times New Roman"/>
-          <w:sz w:val="24"/>
-          <w:lang w:val="en-US"/>
-        </w:rPr>
-        <w:t>dibutuhkan</w:t>
-      </w:r>
-      <w:proofErr w:type="spellEnd"/>
-      <w:r>
-        <w:rPr>
-          <w:rFonts w:ascii="Times New Roman" w:hAnsi="Times New Roman" w:cs="Times New Roman"/>
-          <w:sz w:val="24"/>
-          <w:lang w:val="en-US"/>
-        </w:rPr>
-        <w:t xml:space="preserve"> </w:t>
-      </w:r>
-      <w:proofErr w:type="spellStart"/>
-      <w:r>
-        <w:rPr>
-          <w:rFonts w:ascii="Times New Roman" w:hAnsi="Times New Roman" w:cs="Times New Roman"/>
-          <w:sz w:val="24"/>
-          <w:lang w:val="en-US"/>
-        </w:rPr>
-        <w:t>oleh</w:t>
-      </w:r>
-      <w:proofErr w:type="spellEnd"/>
-      <w:r>
-        <w:rPr>
-          <w:rFonts w:ascii="Times New Roman" w:hAnsi="Times New Roman" w:cs="Times New Roman"/>
-          <w:sz w:val="24"/>
-          <w:lang w:val="en-US"/>
-        </w:rPr>
-        <w:t xml:space="preserve"> </w:t>
-      </w:r>
-      <w:proofErr w:type="spellStart"/>
-      <w:r>
-        <w:rPr>
-          <w:rFonts w:ascii="Times New Roman" w:hAnsi="Times New Roman" w:cs="Times New Roman"/>
-          <w:sz w:val="24"/>
-          <w:lang w:val="en-US"/>
-        </w:rPr>
-        <w:t>sebuah</w:t>
-      </w:r>
-      <w:proofErr w:type="spellEnd"/>
-      <w:r>
-        <w:rPr>
-          <w:rFonts w:ascii="Times New Roman" w:hAnsi="Times New Roman" w:cs="Times New Roman"/>
-          <w:sz w:val="24"/>
-          <w:lang w:val="en-US"/>
-        </w:rPr>
-        <w:t xml:space="preserve"> </w:t>
-      </w:r>
-      <w:proofErr w:type="spellStart"/>
-      <w:r>
-        <w:rPr>
-          <w:rFonts w:ascii="Times New Roman" w:hAnsi="Times New Roman" w:cs="Times New Roman"/>
-          <w:sz w:val="24"/>
-          <w:lang w:val="en-US"/>
-        </w:rPr>
-        <w:t>badan</w:t>
-      </w:r>
-      <w:proofErr w:type="spellEnd"/>
-      <w:r>
-        <w:rPr>
-          <w:rFonts w:ascii="Times New Roman" w:hAnsi="Times New Roman" w:cs="Times New Roman"/>
-          <w:sz w:val="24"/>
-          <w:lang w:val="en-US"/>
-        </w:rPr>
-        <w:t xml:space="preserve"> </w:t>
-      </w:r>
-      <w:proofErr w:type="spellStart"/>
-      <w:r>
-        <w:rPr>
-          <w:rFonts w:ascii="Times New Roman" w:hAnsi="Times New Roman" w:cs="Times New Roman"/>
-          <w:sz w:val="24"/>
-          <w:lang w:val="en-US"/>
-        </w:rPr>
-        <w:t>usaha</w:t>
-      </w:r>
-      <w:proofErr w:type="spellEnd"/>
-      <w:r>
-        <w:rPr>
-          <w:rFonts w:ascii="Times New Roman" w:hAnsi="Times New Roman" w:cs="Times New Roman"/>
-          <w:sz w:val="24"/>
-          <w:lang w:val="en-US"/>
-        </w:rPr>
-        <w:t xml:space="preserve"> </w:t>
-      </w:r>
-      <w:proofErr w:type="spellStart"/>
-      <w:r>
-        <w:rPr>
-          <w:rFonts w:ascii="Times New Roman" w:hAnsi="Times New Roman" w:cs="Times New Roman"/>
-          <w:sz w:val="24"/>
-          <w:lang w:val="en-US"/>
-        </w:rPr>
-        <w:t>dan</w:t>
-      </w:r>
-      <w:proofErr w:type="spellEnd"/>
-      <w:r>
-        <w:rPr>
-          <w:rFonts w:ascii="Times New Roman" w:hAnsi="Times New Roman" w:cs="Times New Roman"/>
-          <w:sz w:val="24"/>
-          <w:lang w:val="en-US"/>
-        </w:rPr>
-        <w:t xml:space="preserve"> </w:t>
-      </w:r>
-      <w:proofErr w:type="spellStart"/>
-      <w:r>
-        <w:rPr>
-          <w:rFonts w:ascii="Times New Roman" w:hAnsi="Times New Roman" w:cs="Times New Roman"/>
-          <w:sz w:val="24"/>
-          <w:lang w:val="en-US"/>
-        </w:rPr>
-        <w:t>bentuk</w:t>
-      </w:r>
-      <w:proofErr w:type="spellEnd"/>
-      <w:r>
-        <w:rPr>
-          <w:rFonts w:ascii="Times New Roman" w:hAnsi="Times New Roman" w:cs="Times New Roman"/>
-          <w:sz w:val="24"/>
-          <w:lang w:val="en-US"/>
-        </w:rPr>
-        <w:t xml:space="preserve"> </w:t>
-      </w:r>
-      <w:proofErr w:type="spellStart"/>
-      <w:r>
-        <w:rPr>
-          <w:rFonts w:ascii="Times New Roman" w:hAnsi="Times New Roman" w:cs="Times New Roman"/>
-          <w:sz w:val="24"/>
-          <w:lang w:val="en-US"/>
-        </w:rPr>
-        <w:t>badan</w:t>
-      </w:r>
-      <w:proofErr w:type="spellEnd"/>
-      <w:r>
-        <w:rPr>
-          <w:rFonts w:ascii="Times New Roman" w:hAnsi="Times New Roman" w:cs="Times New Roman"/>
-          <w:sz w:val="24"/>
-          <w:lang w:val="en-US"/>
-        </w:rPr>
-        <w:t xml:space="preserve"> </w:t>
-      </w:r>
-      <w:proofErr w:type="spellStart"/>
-      <w:r>
-        <w:rPr>
-          <w:rFonts w:ascii="Times New Roman" w:hAnsi="Times New Roman" w:cs="Times New Roman"/>
-          <w:sz w:val="24"/>
-          <w:lang w:val="en-US"/>
-        </w:rPr>
-        <w:t>usaha</w:t>
-      </w:r>
-      <w:proofErr w:type="spellEnd"/>
-      <w:r>
-        <w:rPr>
-          <w:rFonts w:ascii="Times New Roman" w:hAnsi="Times New Roman" w:cs="Times New Roman"/>
-          <w:sz w:val="24"/>
-          <w:lang w:val="en-US"/>
-        </w:rPr>
-        <w:t xml:space="preserve"> </w:t>
-      </w:r>
-      <w:proofErr w:type="spellStart"/>
-      <w:r>
-        <w:rPr>
-          <w:rFonts w:ascii="Times New Roman" w:hAnsi="Times New Roman" w:cs="Times New Roman"/>
-          <w:sz w:val="24"/>
-          <w:lang w:val="en-US"/>
-        </w:rPr>
-        <w:t>atau</w:t>
-      </w:r>
-      <w:proofErr w:type="spellEnd"/>
-      <w:r>
-        <w:rPr>
-          <w:rFonts w:ascii="Times New Roman" w:hAnsi="Times New Roman" w:cs="Times New Roman"/>
-          <w:sz w:val="24"/>
-          <w:lang w:val="en-US"/>
-        </w:rPr>
-        <w:t xml:space="preserve"> </w:t>
-      </w:r>
-      <w:proofErr w:type="spellStart"/>
-      <w:r>
-        <w:rPr>
-          <w:rFonts w:ascii="Times New Roman" w:hAnsi="Times New Roman" w:cs="Times New Roman"/>
-          <w:sz w:val="24"/>
-          <w:lang w:val="en-US"/>
-        </w:rPr>
-        <w:t>lembaga</w:t>
-      </w:r>
-      <w:proofErr w:type="spellEnd"/>
-      <w:r>
-        <w:rPr>
-          <w:rFonts w:ascii="Times New Roman" w:hAnsi="Times New Roman" w:cs="Times New Roman"/>
-          <w:sz w:val="24"/>
-          <w:lang w:val="en-US"/>
-        </w:rPr>
-        <w:t xml:space="preserve"> </w:t>
-      </w:r>
-      <w:proofErr w:type="spellStart"/>
-      <w:r>
-        <w:rPr>
-          <w:rFonts w:ascii="Times New Roman" w:hAnsi="Times New Roman" w:cs="Times New Roman"/>
-          <w:sz w:val="24"/>
-          <w:lang w:val="en-US"/>
-        </w:rPr>
-        <w:t>lainya</w:t>
-      </w:r>
-      <w:proofErr w:type="spellEnd"/>
-      <w:r>
-        <w:rPr>
-          <w:rFonts w:ascii="Times New Roman" w:hAnsi="Times New Roman" w:cs="Times New Roman"/>
-          <w:sz w:val="24"/>
-          <w:lang w:val="en-US"/>
-        </w:rPr>
-        <w:t>.</w:t>
-      </w:r>
-      <w:r>
-        <w:rPr>
-          <w:rFonts w:ascii="Times New Roman" w:hAnsi="Times New Roman" w:cs="Times New Roman"/>
-          <w:sz w:val="24"/>
-        </w:rPr>
-        <w:t xml:space="preserve"> </w:t>
-      </w:r>
-    </w:p>
-    <w:p>
-      <w:pPr>
-        <w:spacing w:line="360" w:lineRule="auto"/>
-        <w:ind w:left="709"/>
-        <w:jc w:val="both"/>
-        <w:rPr>
-          <w:rFonts w:ascii="Times New Roman" w:hAnsi="Times New Roman" w:cs="Times New Roman"/>
-          <w:sz w:val="24"/>
-        </w:rPr>
-      </w:pPr>
-      <w:proofErr w:type="spellStart"/>
-      <w:proofErr w:type="gramStart"/>
-      <w:r>
-        <w:rPr>
-          <w:rFonts w:ascii="Times New Roman" w:hAnsi="Times New Roman" w:cs="Times New Roman"/>
-          <w:sz w:val="24"/>
-          <w:lang w:val="en-US"/>
-        </w:rPr>
-        <w:t>Peran</w:t>
-      </w:r>
-      <w:proofErr w:type="spellEnd"/>
-      <w:r>
-        <w:rPr>
-          <w:rFonts w:ascii="Times New Roman" w:hAnsi="Times New Roman" w:cs="Times New Roman"/>
-          <w:sz w:val="24"/>
-          <w:lang w:val="en-US"/>
-        </w:rPr>
-        <w:t xml:space="preserve"> media </w:t>
-      </w:r>
-      <w:proofErr w:type="spellStart"/>
-      <w:r>
-        <w:rPr>
-          <w:rFonts w:ascii="Times New Roman" w:hAnsi="Times New Roman" w:cs="Times New Roman"/>
-          <w:sz w:val="24"/>
-          <w:lang w:val="en-US"/>
-        </w:rPr>
-        <w:t>sosial</w:t>
-      </w:r>
-      <w:proofErr w:type="spellEnd"/>
-      <w:r>
-        <w:rPr>
-          <w:rFonts w:ascii="Times New Roman" w:hAnsi="Times New Roman" w:cs="Times New Roman"/>
-          <w:sz w:val="24"/>
-          <w:lang w:val="en-US"/>
-        </w:rPr>
-        <w:t xml:space="preserve"> </w:t>
-      </w:r>
-      <w:proofErr w:type="spellStart"/>
-      <w:r>
-        <w:rPr>
-          <w:rFonts w:ascii="Times New Roman" w:hAnsi="Times New Roman" w:cs="Times New Roman"/>
-          <w:sz w:val="24"/>
-          <w:lang w:val="en-US"/>
-        </w:rPr>
-        <w:t>semakin</w:t>
-      </w:r>
-      <w:proofErr w:type="spellEnd"/>
-      <w:r>
-        <w:rPr>
-          <w:rFonts w:ascii="Times New Roman" w:hAnsi="Times New Roman" w:cs="Times New Roman"/>
-          <w:sz w:val="24"/>
-          <w:lang w:val="en-US"/>
-        </w:rPr>
-        <w:t xml:space="preserve"> </w:t>
-      </w:r>
-      <w:proofErr w:type="spellStart"/>
-      <w:r>
-        <w:rPr>
-          <w:rFonts w:ascii="Times New Roman" w:hAnsi="Times New Roman" w:cs="Times New Roman"/>
-          <w:sz w:val="24"/>
-          <w:lang w:val="en-US"/>
-        </w:rPr>
-        <w:t>diakui</w:t>
-      </w:r>
-      <w:proofErr w:type="spellEnd"/>
-      <w:r>
-        <w:rPr>
-          <w:rFonts w:ascii="Times New Roman" w:hAnsi="Times New Roman" w:cs="Times New Roman"/>
-          <w:sz w:val="24"/>
-          <w:lang w:val="en-US"/>
-        </w:rPr>
-        <w:t xml:space="preserve"> </w:t>
-      </w:r>
-      <w:proofErr w:type="spellStart"/>
-      <w:r>
-        <w:rPr>
-          <w:rFonts w:ascii="Times New Roman" w:hAnsi="Times New Roman" w:cs="Times New Roman"/>
-          <w:sz w:val="24"/>
-          <w:lang w:val="en-US"/>
-        </w:rPr>
-        <w:t>dalam</w:t>
-      </w:r>
-      <w:proofErr w:type="spellEnd"/>
-      <w:r>
-        <w:rPr>
-          <w:rFonts w:ascii="Times New Roman" w:hAnsi="Times New Roman" w:cs="Times New Roman"/>
-          <w:sz w:val="24"/>
-          <w:lang w:val="en-US"/>
-        </w:rPr>
-        <w:t xml:space="preserve"> </w:t>
-      </w:r>
-      <w:proofErr w:type="spellStart"/>
-      <w:r>
-        <w:rPr>
-          <w:rFonts w:ascii="Times New Roman" w:hAnsi="Times New Roman" w:cs="Times New Roman"/>
-          <w:sz w:val="24"/>
-          <w:lang w:val="en-US"/>
-        </w:rPr>
-        <w:t>mendongkrak</w:t>
-      </w:r>
-      <w:proofErr w:type="spellEnd"/>
-      <w:r>
-        <w:rPr>
-          <w:rFonts w:ascii="Times New Roman" w:hAnsi="Times New Roman" w:cs="Times New Roman"/>
-          <w:sz w:val="24"/>
-          <w:lang w:val="en-US"/>
-        </w:rPr>
-        <w:t xml:space="preserve"> </w:t>
-      </w:r>
-      <w:proofErr w:type="spellStart"/>
-      <w:r>
-        <w:rPr>
-          <w:rFonts w:ascii="Times New Roman" w:hAnsi="Times New Roman" w:cs="Times New Roman"/>
-          <w:sz w:val="24"/>
-          <w:lang w:val="en-US"/>
-        </w:rPr>
-        <w:t>kinerja</w:t>
-      </w:r>
-      <w:proofErr w:type="spellEnd"/>
-      <w:r>
-        <w:rPr>
-          <w:rFonts w:ascii="Times New Roman" w:hAnsi="Times New Roman" w:cs="Times New Roman"/>
-          <w:sz w:val="24"/>
-          <w:lang w:val="en-US"/>
-        </w:rPr>
-        <w:t xml:space="preserve"> </w:t>
-      </w:r>
-      <w:proofErr w:type="spellStart"/>
-      <w:r>
-        <w:rPr>
-          <w:rFonts w:ascii="Times New Roman" w:hAnsi="Times New Roman" w:cs="Times New Roman"/>
-          <w:sz w:val="24"/>
-          <w:lang w:val="en-US"/>
-        </w:rPr>
-        <w:t>bisnis</w:t>
-      </w:r>
-      <w:proofErr w:type="spellEnd"/>
-      <w:r>
-        <w:rPr>
-          <w:rFonts w:ascii="Times New Roman" w:hAnsi="Times New Roman" w:cs="Times New Roman"/>
-          <w:sz w:val="24"/>
-          <w:lang w:val="en-US"/>
-        </w:rPr>
-        <w:t xml:space="preserve"> </w:t>
-      </w:r>
-      <w:proofErr w:type="spellStart"/>
-      <w:r>
-        <w:rPr>
-          <w:rFonts w:ascii="Times New Roman" w:hAnsi="Times New Roman" w:cs="Times New Roman"/>
-          <w:sz w:val="24"/>
-          <w:lang w:val="en-US"/>
-        </w:rPr>
-        <w:t>ataupun</w:t>
-      </w:r>
-      <w:proofErr w:type="spellEnd"/>
-      <w:r>
-        <w:rPr>
-          <w:rFonts w:ascii="Times New Roman" w:hAnsi="Times New Roman" w:cs="Times New Roman"/>
-          <w:sz w:val="24"/>
-          <w:lang w:val="en-US"/>
-        </w:rPr>
-        <w:t xml:space="preserve"> </w:t>
-      </w:r>
-      <w:proofErr w:type="spellStart"/>
-      <w:r>
-        <w:rPr>
-          <w:rFonts w:ascii="Times New Roman" w:hAnsi="Times New Roman" w:cs="Times New Roman"/>
-          <w:sz w:val="24"/>
-          <w:lang w:val="en-US"/>
-        </w:rPr>
-        <w:t>merek</w:t>
-      </w:r>
-      <w:proofErr w:type="spellEnd"/>
-      <w:r>
-        <w:rPr>
-          <w:rFonts w:ascii="Times New Roman" w:hAnsi="Times New Roman" w:cs="Times New Roman"/>
-          <w:sz w:val="24"/>
-          <w:lang w:val="en-US"/>
-        </w:rPr>
-        <w:t>.</w:t>
-      </w:r>
-      <w:proofErr w:type="gramEnd"/>
-      <w:r>
-        <w:rPr>
-          <w:rFonts w:ascii="Times New Roman" w:hAnsi="Times New Roman" w:cs="Times New Roman"/>
-          <w:sz w:val="24"/>
-          <w:lang w:val="en-US"/>
-        </w:rPr>
-        <w:t xml:space="preserve"> </w:t>
-      </w:r>
-      <w:proofErr w:type="spellStart"/>
-      <w:proofErr w:type="gramStart"/>
-      <w:r>
-        <w:rPr>
-          <w:rFonts w:ascii="Times New Roman" w:hAnsi="Times New Roman" w:cs="Times New Roman"/>
-          <w:sz w:val="24"/>
-          <w:lang w:val="en-US"/>
-        </w:rPr>
-        <w:t>Efektivitas</w:t>
-      </w:r>
-      <w:proofErr w:type="spellEnd"/>
-      <w:r>
-        <w:rPr>
-          <w:rFonts w:ascii="Times New Roman" w:hAnsi="Times New Roman" w:cs="Times New Roman"/>
-          <w:sz w:val="24"/>
-          <w:lang w:val="en-US"/>
-        </w:rPr>
-        <w:t xml:space="preserve"> </w:t>
-      </w:r>
-      <w:proofErr w:type="spellStart"/>
-      <w:r>
-        <w:rPr>
-          <w:rFonts w:ascii="Times New Roman" w:hAnsi="Times New Roman" w:cs="Times New Roman"/>
-          <w:sz w:val="24"/>
-          <w:lang w:val="en-US"/>
-        </w:rPr>
-        <w:t>pemanfaatan</w:t>
-      </w:r>
-      <w:proofErr w:type="spellEnd"/>
-      <w:r>
-        <w:rPr>
-          <w:rFonts w:ascii="Times New Roman" w:hAnsi="Times New Roman" w:cs="Times New Roman"/>
-          <w:sz w:val="24"/>
-          <w:lang w:val="en-US"/>
-        </w:rPr>
-        <w:t xml:space="preserve"> </w:t>
-      </w:r>
-      <w:proofErr w:type="spellStart"/>
-      <w:r>
-        <w:rPr>
-          <w:rFonts w:ascii="Times New Roman" w:hAnsi="Times New Roman" w:cs="Times New Roman"/>
-          <w:sz w:val="24"/>
-          <w:lang w:val="en-US"/>
-        </w:rPr>
-        <w:t>tergantung</w:t>
-      </w:r>
-      <w:proofErr w:type="spellEnd"/>
-      <w:r>
-        <w:rPr>
-          <w:rFonts w:ascii="Times New Roman" w:hAnsi="Times New Roman" w:cs="Times New Roman"/>
-          <w:sz w:val="24"/>
-          <w:lang w:val="en-US"/>
-        </w:rPr>
-        <w:t xml:space="preserve"> </w:t>
-      </w:r>
-      <w:proofErr w:type="spellStart"/>
-      <w:r>
-        <w:rPr>
-          <w:rFonts w:ascii="Times New Roman" w:hAnsi="Times New Roman" w:cs="Times New Roman"/>
-          <w:sz w:val="24"/>
-          <w:lang w:val="en-US"/>
-        </w:rPr>
-        <w:t>pada</w:t>
-      </w:r>
-      <w:proofErr w:type="spellEnd"/>
-      <w:r>
-        <w:rPr>
-          <w:rFonts w:ascii="Times New Roman" w:hAnsi="Times New Roman" w:cs="Times New Roman"/>
-          <w:sz w:val="24"/>
-          <w:lang w:val="en-US"/>
-        </w:rPr>
-        <w:t xml:space="preserve"> </w:t>
-      </w:r>
-      <w:proofErr w:type="spellStart"/>
-      <w:r>
-        <w:rPr>
-          <w:rFonts w:ascii="Times New Roman" w:hAnsi="Times New Roman" w:cs="Times New Roman"/>
-          <w:sz w:val="24"/>
-          <w:lang w:val="en-US"/>
-        </w:rPr>
-        <w:t>bagaimana</w:t>
-      </w:r>
-      <w:proofErr w:type="spellEnd"/>
-      <w:r>
-        <w:rPr>
-          <w:rFonts w:ascii="Times New Roman" w:hAnsi="Times New Roman" w:cs="Times New Roman"/>
-          <w:sz w:val="24"/>
-          <w:lang w:val="en-US"/>
-        </w:rPr>
-        <w:t xml:space="preserve"> </w:t>
-      </w:r>
-      <w:proofErr w:type="spellStart"/>
-      <w:r>
-        <w:rPr>
-          <w:rFonts w:ascii="Times New Roman" w:hAnsi="Times New Roman" w:cs="Times New Roman"/>
-          <w:sz w:val="24"/>
-          <w:lang w:val="en-US"/>
-        </w:rPr>
-        <w:t>pemilik</w:t>
-      </w:r>
-      <w:proofErr w:type="spellEnd"/>
-      <w:r>
-        <w:rPr>
-          <w:rFonts w:ascii="Times New Roman" w:hAnsi="Times New Roman" w:cs="Times New Roman"/>
-          <w:sz w:val="24"/>
-          <w:lang w:val="en-US"/>
-        </w:rPr>
-        <w:t xml:space="preserve"> </w:t>
-      </w:r>
-      <w:proofErr w:type="spellStart"/>
-      <w:r>
-        <w:rPr>
-          <w:rFonts w:ascii="Times New Roman" w:hAnsi="Times New Roman" w:cs="Times New Roman"/>
-          <w:sz w:val="24"/>
-          <w:lang w:val="en-US"/>
-        </w:rPr>
-        <w:t>merek</w:t>
-      </w:r>
-      <w:proofErr w:type="spellEnd"/>
-      <w:r>
-        <w:rPr>
-          <w:rFonts w:ascii="Times New Roman" w:hAnsi="Times New Roman" w:cs="Times New Roman"/>
-          <w:sz w:val="24"/>
-          <w:lang w:val="en-US"/>
-        </w:rPr>
-        <w:t xml:space="preserve"> </w:t>
-      </w:r>
-      <w:proofErr w:type="spellStart"/>
-      <w:r>
-        <w:rPr>
-          <w:rFonts w:ascii="Times New Roman" w:hAnsi="Times New Roman" w:cs="Times New Roman"/>
-          <w:sz w:val="24"/>
-          <w:lang w:val="en-US"/>
-        </w:rPr>
-        <w:t>menggunakannya</w:t>
-      </w:r>
-      <w:proofErr w:type="spellEnd"/>
-      <w:r>
-        <w:rPr>
-          <w:rFonts w:ascii="Times New Roman" w:hAnsi="Times New Roman" w:cs="Times New Roman"/>
-          <w:sz w:val="24"/>
-          <w:lang w:val="en-US"/>
-        </w:rPr>
-        <w:t>.</w:t>
-      </w:r>
-      <w:proofErr w:type="gramEnd"/>
+        <w:t>Peran media sosial semakin diakui dalam mendongkrak kinerja bisnis ataupun merek. Efektivitas pemanfaatan tergantung pada bagaimana pemilik merek menggunakannya.</w:t>
+      </w:r>
     </w:p>
     <w:p>
       <w:pPr>
@@ -1920,483 +1252,33 @@
           <w:sz w:val="24"/>
           <w:lang w:val="en-US"/>
         </w:rPr>
-        <w:t xml:space="preserve">Starbucks, Dell, Levi's </w:t>
-      </w:r>
-      <w:proofErr w:type="spellStart"/>
+        <w:t>Starbucks, Dell, Levi's dan Apple adalah sederet merek global yang sukses didorong oleh dahsyatnya media sosial. Terutama Apple, perusahaan yang didirikan oleh Steve Jobs, dapat dikatakan lahir, tumbu</w:t>
+      </w:r>
       <w:r>
         <w:rPr>
           <w:rFonts w:ascii="Times New Roman" w:hAnsi="Times New Roman" w:cs="Times New Roman"/>
           <w:sz w:val="24"/>
           <w:lang w:val="en-US"/>
         </w:rPr>
-        <w:t>dan</w:t>
-      </w:r>
-      <w:proofErr w:type="spellEnd"/>
+        <w:t>h, dan besar oleh media sosial.</w:t>
+      </w:r>
+    </w:p>
+    <w:p>
+      <w:pPr>
+        <w:pStyle w:val="ListParagraph"/>
+        <w:spacing w:line="360" w:lineRule="auto"/>
+        <w:jc w:val="both"/>
+        <w:rPr>
+          <w:rFonts w:ascii="Times New Roman" w:hAnsi="Times New Roman" w:cs="Times New Roman"/>
+        </w:rPr>
+      </w:pPr>
       <w:r>
         <w:rPr>
           <w:rFonts w:ascii="Times New Roman" w:hAnsi="Times New Roman" w:cs="Times New Roman"/>
           <w:sz w:val="24"/>
           <w:lang w:val="en-US"/>
         </w:rPr>
-        <w:t xml:space="preserve"> Apple </w:t>
-      </w:r>
-      <w:proofErr w:type="spellStart"/>
-      <w:r>
-        <w:rPr>
-          <w:rFonts w:ascii="Times New Roman" w:hAnsi="Times New Roman" w:cs="Times New Roman"/>
-          <w:sz w:val="24"/>
-          <w:lang w:val="en-US"/>
-        </w:rPr>
-        <w:t>adalah</w:t>
-      </w:r>
-      <w:proofErr w:type="spellEnd"/>
-      <w:r>
-        <w:rPr>
-          <w:rFonts w:ascii="Times New Roman" w:hAnsi="Times New Roman" w:cs="Times New Roman"/>
-          <w:sz w:val="24"/>
-          <w:lang w:val="en-US"/>
-        </w:rPr>
-        <w:t xml:space="preserve"> </w:t>
-      </w:r>
-      <w:proofErr w:type="spellStart"/>
-      <w:r>
-        <w:rPr>
-          <w:rFonts w:ascii="Times New Roman" w:hAnsi="Times New Roman" w:cs="Times New Roman"/>
-          <w:sz w:val="24"/>
-          <w:lang w:val="en-US"/>
-        </w:rPr>
-        <w:t>sederet</w:t>
-      </w:r>
-      <w:proofErr w:type="spellEnd"/>
-      <w:r>
-        <w:rPr>
-          <w:rFonts w:ascii="Times New Roman" w:hAnsi="Times New Roman" w:cs="Times New Roman"/>
-          <w:sz w:val="24"/>
-          <w:lang w:val="en-US"/>
-        </w:rPr>
-        <w:t xml:space="preserve"> </w:t>
-      </w:r>
-      <w:proofErr w:type="spellStart"/>
-      <w:r>
-        <w:rPr>
-          <w:rFonts w:ascii="Times New Roman" w:hAnsi="Times New Roman" w:cs="Times New Roman"/>
-          <w:sz w:val="24"/>
-          <w:lang w:val="en-US"/>
-        </w:rPr>
-        <w:t>merek</w:t>
-      </w:r>
-      <w:proofErr w:type="spellEnd"/>
-      <w:r>
-        <w:rPr>
-          <w:rFonts w:ascii="Times New Roman" w:hAnsi="Times New Roman" w:cs="Times New Roman"/>
-          <w:sz w:val="24"/>
-          <w:lang w:val="en-US"/>
-        </w:rPr>
-        <w:t xml:space="preserve"> global yang </w:t>
-      </w:r>
-      <w:proofErr w:type="spellStart"/>
-      <w:r>
-        <w:rPr>
-          <w:rFonts w:ascii="Times New Roman" w:hAnsi="Times New Roman" w:cs="Times New Roman"/>
-          <w:sz w:val="24"/>
-          <w:lang w:val="en-US"/>
-        </w:rPr>
-        <w:t>sukses</w:t>
-      </w:r>
-      <w:proofErr w:type="spellEnd"/>
-      <w:r>
-        <w:rPr>
-          <w:rFonts w:ascii="Times New Roman" w:hAnsi="Times New Roman" w:cs="Times New Roman"/>
-          <w:sz w:val="24"/>
-          <w:lang w:val="en-US"/>
-        </w:rPr>
-        <w:t xml:space="preserve"> </w:t>
-      </w:r>
-      <w:proofErr w:type="spellStart"/>
-      <w:r>
-        <w:rPr>
-          <w:rFonts w:ascii="Times New Roman" w:hAnsi="Times New Roman" w:cs="Times New Roman"/>
-          <w:sz w:val="24"/>
-          <w:lang w:val="en-US"/>
-        </w:rPr>
-        <w:t>didorong</w:t>
-      </w:r>
-      <w:proofErr w:type="spellEnd"/>
-      <w:r>
-        <w:rPr>
-          <w:rFonts w:ascii="Times New Roman" w:hAnsi="Times New Roman" w:cs="Times New Roman"/>
-          <w:sz w:val="24"/>
-          <w:lang w:val="en-US"/>
-        </w:rPr>
-        <w:t xml:space="preserve"> </w:t>
-      </w:r>
-      <w:proofErr w:type="spellStart"/>
-      <w:r>
-        <w:rPr>
-          <w:rFonts w:ascii="Times New Roman" w:hAnsi="Times New Roman" w:cs="Times New Roman"/>
-          <w:sz w:val="24"/>
-          <w:lang w:val="en-US"/>
-        </w:rPr>
-        <w:t>oleh</w:t>
-      </w:r>
-      <w:proofErr w:type="spellEnd"/>
-      <w:r>
-        <w:rPr>
-          <w:rFonts w:ascii="Times New Roman" w:hAnsi="Times New Roman" w:cs="Times New Roman"/>
-          <w:sz w:val="24"/>
-          <w:lang w:val="en-US"/>
-        </w:rPr>
-        <w:t xml:space="preserve"> </w:t>
-      </w:r>
-      <w:proofErr w:type="spellStart"/>
-      <w:r>
-        <w:rPr>
-          <w:rFonts w:ascii="Times New Roman" w:hAnsi="Times New Roman" w:cs="Times New Roman"/>
-          <w:sz w:val="24"/>
-          <w:lang w:val="en-US"/>
-        </w:rPr>
-        <w:t>dahsyatnya</w:t>
-      </w:r>
-      <w:proofErr w:type="spellEnd"/>
-      <w:r>
-        <w:rPr>
-          <w:rFonts w:ascii="Times New Roman" w:hAnsi="Times New Roman" w:cs="Times New Roman"/>
-          <w:sz w:val="24"/>
-          <w:lang w:val="en-US"/>
-        </w:rPr>
-        <w:t xml:space="preserve"> media </w:t>
-      </w:r>
-      <w:proofErr w:type="spellStart"/>
-      <w:r>
-        <w:rPr>
-          <w:rFonts w:ascii="Times New Roman" w:hAnsi="Times New Roman" w:cs="Times New Roman"/>
-          <w:sz w:val="24"/>
-          <w:lang w:val="en-US"/>
-        </w:rPr>
-        <w:t>sosial</w:t>
-      </w:r>
-      <w:proofErr w:type="spellEnd"/>
-      <w:r>
-        <w:rPr>
-          <w:rFonts w:ascii="Times New Roman" w:hAnsi="Times New Roman" w:cs="Times New Roman"/>
-          <w:sz w:val="24"/>
-          <w:lang w:val="en-US"/>
-        </w:rPr>
-        <w:t xml:space="preserve">. </w:t>
-      </w:r>
-      <w:proofErr w:type="spellStart"/>
-      <w:r>
-        <w:rPr>
-          <w:rFonts w:ascii="Times New Roman" w:hAnsi="Times New Roman" w:cs="Times New Roman"/>
-          <w:sz w:val="24"/>
-          <w:lang w:val="en-US"/>
-        </w:rPr>
-        <w:t>Terutama</w:t>
-      </w:r>
-      <w:proofErr w:type="spellEnd"/>
-      <w:r>
-        <w:rPr>
-          <w:rFonts w:ascii="Times New Roman" w:hAnsi="Times New Roman" w:cs="Times New Roman"/>
-          <w:sz w:val="24"/>
-          <w:lang w:val="en-US"/>
-        </w:rPr>
-        <w:t xml:space="preserve"> Apple, </w:t>
-      </w:r>
-      <w:proofErr w:type="spellStart"/>
-      <w:r>
-        <w:rPr>
-          <w:rFonts w:ascii="Times New Roman" w:hAnsi="Times New Roman" w:cs="Times New Roman"/>
-          <w:sz w:val="24"/>
-          <w:lang w:val="en-US"/>
-        </w:rPr>
-        <w:t>perusahaan</w:t>
-      </w:r>
-      <w:proofErr w:type="spellEnd"/>
-      <w:r>
-        <w:rPr>
-          <w:rFonts w:ascii="Times New Roman" w:hAnsi="Times New Roman" w:cs="Times New Roman"/>
-          <w:sz w:val="24"/>
-          <w:lang w:val="en-US"/>
-        </w:rPr>
-        <w:t xml:space="preserve"> yang </w:t>
-      </w:r>
-      <w:proofErr w:type="spellStart"/>
-      <w:r>
-        <w:rPr>
-          <w:rFonts w:ascii="Times New Roman" w:hAnsi="Times New Roman" w:cs="Times New Roman"/>
-          <w:sz w:val="24"/>
-          <w:lang w:val="en-US"/>
-        </w:rPr>
-        <w:t>didirikan</w:t>
-      </w:r>
-      <w:proofErr w:type="spellEnd"/>
-      <w:r>
-        <w:rPr>
-          <w:rFonts w:ascii="Times New Roman" w:hAnsi="Times New Roman" w:cs="Times New Roman"/>
-          <w:sz w:val="24"/>
-          <w:lang w:val="en-US"/>
-        </w:rPr>
-        <w:t xml:space="preserve"> </w:t>
-      </w:r>
-      <w:proofErr w:type="spellStart"/>
-      <w:r>
-        <w:rPr>
-          <w:rFonts w:ascii="Times New Roman" w:hAnsi="Times New Roman" w:cs="Times New Roman"/>
-          <w:sz w:val="24"/>
-          <w:lang w:val="en-US"/>
-        </w:rPr>
-        <w:t>oleh</w:t>
-      </w:r>
-      <w:proofErr w:type="spellEnd"/>
-      <w:r>
-        <w:rPr>
-          <w:rFonts w:ascii="Times New Roman" w:hAnsi="Times New Roman" w:cs="Times New Roman"/>
-          <w:sz w:val="24"/>
-          <w:lang w:val="en-US"/>
-        </w:rPr>
-        <w:t xml:space="preserve"> Steve Jobs, </w:t>
-      </w:r>
-      <w:proofErr w:type="spellStart"/>
-      <w:r>
-        <w:rPr>
-          <w:rFonts w:ascii="Times New Roman" w:hAnsi="Times New Roman" w:cs="Times New Roman"/>
-          <w:sz w:val="24"/>
-          <w:lang w:val="en-US"/>
-        </w:rPr>
-        <w:t>dapat</w:t>
-      </w:r>
-      <w:proofErr w:type="spellEnd"/>
-      <w:r>
-        <w:rPr>
-          <w:rFonts w:ascii="Times New Roman" w:hAnsi="Times New Roman" w:cs="Times New Roman"/>
-          <w:sz w:val="24"/>
-          <w:lang w:val="en-US"/>
-        </w:rPr>
-        <w:t xml:space="preserve"> </w:t>
-      </w:r>
-      <w:proofErr w:type="spellStart"/>
-      <w:r>
-        <w:rPr>
-          <w:rFonts w:ascii="Times New Roman" w:hAnsi="Times New Roman" w:cs="Times New Roman"/>
-          <w:sz w:val="24"/>
-          <w:lang w:val="en-US"/>
-        </w:rPr>
-        <w:t>dikatakan</w:t>
-      </w:r>
-      <w:proofErr w:type="spellEnd"/>
-      <w:r>
-        <w:rPr>
-          <w:rFonts w:ascii="Times New Roman" w:hAnsi="Times New Roman" w:cs="Times New Roman"/>
-          <w:sz w:val="24"/>
-          <w:lang w:val="en-US"/>
-        </w:rPr>
-        <w:t xml:space="preserve"> </w:t>
-      </w:r>
-      <w:proofErr w:type="spellStart"/>
-      <w:r>
-        <w:rPr>
-          <w:rFonts w:ascii="Times New Roman" w:hAnsi="Times New Roman" w:cs="Times New Roman"/>
-          <w:sz w:val="24"/>
-          <w:lang w:val="en-US"/>
-        </w:rPr>
-        <w:t>lahir</w:t>
-      </w:r>
-      <w:proofErr w:type="spellEnd"/>
-      <w:r>
-        <w:rPr>
-          <w:rFonts w:ascii="Times New Roman" w:hAnsi="Times New Roman" w:cs="Times New Roman"/>
-          <w:sz w:val="24"/>
-          <w:lang w:val="en-US"/>
-        </w:rPr>
-        <w:t xml:space="preserve">, </w:t>
-      </w:r>
-      <w:proofErr w:type="spellStart"/>
-      <w:r>
-        <w:rPr>
-          <w:rFonts w:ascii="Times New Roman" w:hAnsi="Times New Roman" w:cs="Times New Roman"/>
-          <w:sz w:val="24"/>
-          <w:lang w:val="en-US"/>
-        </w:rPr>
-        <w:t>tumbu</w:t>
-      </w:r>
-      <w:r>
-        <w:rPr>
-          <w:rFonts w:ascii="Times New Roman" w:hAnsi="Times New Roman" w:cs="Times New Roman"/>
-          <w:sz w:val="24"/>
-          <w:lang w:val="en-US"/>
-        </w:rPr>
-        <w:t>h</w:t>
-      </w:r>
-      <w:proofErr w:type="spellEnd"/>
-      <w:r>
-        <w:rPr>
-          <w:rFonts w:ascii="Times New Roman" w:hAnsi="Times New Roman" w:cs="Times New Roman"/>
-          <w:sz w:val="24"/>
-          <w:lang w:val="en-US"/>
-        </w:rPr>
-        <w:t xml:space="preserve">, </w:t>
-      </w:r>
-      <w:proofErr w:type="spellStart"/>
-      <w:r>
-        <w:rPr>
-          <w:rFonts w:ascii="Times New Roman" w:hAnsi="Times New Roman" w:cs="Times New Roman"/>
-          <w:sz w:val="24"/>
-          <w:lang w:val="en-US"/>
-        </w:rPr>
-        <w:t>dan</w:t>
-      </w:r>
-      <w:proofErr w:type="spellEnd"/>
-      <w:r>
-        <w:rPr>
-          <w:rFonts w:ascii="Times New Roman" w:hAnsi="Times New Roman" w:cs="Times New Roman"/>
-          <w:sz w:val="24"/>
-          <w:lang w:val="en-US"/>
-        </w:rPr>
-        <w:t xml:space="preserve"> </w:t>
-      </w:r>
-      <w:proofErr w:type="spellStart"/>
-      <w:r>
-        <w:rPr>
-          <w:rFonts w:ascii="Times New Roman" w:hAnsi="Times New Roman" w:cs="Times New Roman"/>
-          <w:sz w:val="24"/>
-          <w:lang w:val="en-US"/>
-        </w:rPr>
-        <w:t>besar</w:t>
-      </w:r>
-      <w:proofErr w:type="spellEnd"/>
-      <w:r>
-        <w:rPr>
-          <w:rFonts w:ascii="Times New Roman" w:hAnsi="Times New Roman" w:cs="Times New Roman"/>
-          <w:sz w:val="24"/>
-          <w:lang w:val="en-US"/>
-        </w:rPr>
-        <w:t xml:space="preserve"> </w:t>
-      </w:r>
-      <w:proofErr w:type="spellStart"/>
-      <w:r>
-        <w:rPr>
-          <w:rFonts w:ascii="Times New Roman" w:hAnsi="Times New Roman" w:cs="Times New Roman"/>
-          <w:sz w:val="24"/>
-          <w:lang w:val="en-US"/>
-        </w:rPr>
-        <w:t>oleh</w:t>
-      </w:r>
-      <w:proofErr w:type="spellEnd"/>
-      <w:r>
-        <w:rPr>
-          <w:rFonts w:ascii="Times New Roman" w:hAnsi="Times New Roman" w:cs="Times New Roman"/>
-          <w:sz w:val="24"/>
-          <w:lang w:val="en-US"/>
-        </w:rPr>
-        <w:t xml:space="preserve"> media </w:t>
-      </w:r>
-      <w:proofErr w:type="spellStart"/>
-      <w:r>
-        <w:rPr>
-          <w:rFonts w:ascii="Times New Roman" w:hAnsi="Times New Roman" w:cs="Times New Roman"/>
-          <w:sz w:val="24"/>
-          <w:lang w:val="en-US"/>
-        </w:rPr>
-        <w:t>sosial</w:t>
-      </w:r>
-      <w:proofErr w:type="spellEnd"/>
-      <w:r>
-        <w:rPr>
-          <w:rFonts w:ascii="Times New Roman" w:hAnsi="Times New Roman" w:cs="Times New Roman"/>
-          <w:sz w:val="24"/>
-          <w:lang w:val="en-US"/>
-        </w:rPr>
-        <w:t>.</w:t>
-      </w:r>
-    </w:p>
-    <w:p>
-      <w:pPr>
-        <w:pStyle w:val="ListParagraph"/>
-        <w:spacing w:line="360" w:lineRule="auto"/>
-        <w:jc w:val="both"/>
-        <w:rPr>
-          <w:rFonts w:ascii="Times New Roman" w:hAnsi="Times New Roman" w:cs="Times New Roman"/>
-        </w:rPr>
-      </w:pPr>
-      <w:r>
-        <w:rPr>
-          <w:rFonts w:ascii="Times New Roman" w:hAnsi="Times New Roman" w:cs="Times New Roman"/>
-          <w:sz w:val="24"/>
-          <w:lang w:val="en-US"/>
-        </w:rPr>
-        <w:t xml:space="preserve">Di Indonesia, </w:t>
-      </w:r>
-      <w:proofErr w:type="spellStart"/>
-      <w:r>
-        <w:rPr>
-          <w:rFonts w:ascii="Times New Roman" w:hAnsi="Times New Roman" w:cs="Times New Roman"/>
-          <w:sz w:val="24"/>
-          <w:lang w:val="en-US"/>
-        </w:rPr>
-        <w:t>Pocari</w:t>
-      </w:r>
-      <w:proofErr w:type="spellEnd"/>
-      <w:r>
-        <w:rPr>
-          <w:rFonts w:ascii="Times New Roman" w:hAnsi="Times New Roman" w:cs="Times New Roman"/>
-          <w:sz w:val="24"/>
-          <w:lang w:val="en-US"/>
-        </w:rPr>
-        <w:t xml:space="preserve"> Sweat, </w:t>
-      </w:r>
-      <w:proofErr w:type="spellStart"/>
-      <w:r>
-        <w:rPr>
-          <w:rFonts w:ascii="Times New Roman" w:hAnsi="Times New Roman" w:cs="Times New Roman"/>
-          <w:sz w:val="24"/>
-          <w:lang w:val="en-US"/>
-        </w:rPr>
-        <w:t>Nutrisari</w:t>
-      </w:r>
-      <w:proofErr w:type="spellEnd"/>
-      <w:r>
-        <w:rPr>
-          <w:rFonts w:ascii="Times New Roman" w:hAnsi="Times New Roman" w:cs="Times New Roman"/>
-          <w:sz w:val="24"/>
-          <w:lang w:val="en-US"/>
-        </w:rPr>
-        <w:t xml:space="preserve">, Acer, XL, </w:t>
-      </w:r>
-      <w:proofErr w:type="spellStart"/>
-      <w:r>
-        <w:rPr>
-          <w:rFonts w:ascii="Times New Roman" w:hAnsi="Times New Roman" w:cs="Times New Roman"/>
-          <w:sz w:val="24"/>
-          <w:lang w:val="en-US"/>
-        </w:rPr>
-        <w:t>serta</w:t>
-      </w:r>
-      <w:proofErr w:type="spellEnd"/>
-      <w:r>
-        <w:rPr>
-          <w:rFonts w:ascii="Times New Roman" w:hAnsi="Times New Roman" w:cs="Times New Roman"/>
-          <w:sz w:val="24"/>
-          <w:lang w:val="en-US"/>
-        </w:rPr>
-        <w:t xml:space="preserve"> </w:t>
-      </w:r>
-      <w:proofErr w:type="spellStart"/>
-      <w:r>
-        <w:rPr>
-          <w:rFonts w:ascii="Times New Roman" w:hAnsi="Times New Roman" w:cs="Times New Roman"/>
-          <w:sz w:val="24"/>
-          <w:lang w:val="en-US"/>
-        </w:rPr>
-        <w:t>bisnis</w:t>
-      </w:r>
-      <w:proofErr w:type="spellEnd"/>
-      <w:r>
-        <w:rPr>
-          <w:rFonts w:ascii="Times New Roman" w:hAnsi="Times New Roman" w:cs="Times New Roman"/>
-          <w:sz w:val="24"/>
-          <w:lang w:val="en-US"/>
-        </w:rPr>
-        <w:t xml:space="preserve"> </w:t>
+        <w:t xml:space="preserve">Di Indonesia, Pocari Sweat, Nutrisari, Acer, XL, serta bisnis </w:t>
       </w:r>
       <w:r>
         <w:rPr>
@@ -2420,7 +1302,6 @@
         </w:rPr>
         <w:t xml:space="preserve"> contohnya </w:t>
       </w:r>
-      <w:proofErr w:type="spellStart"/>
       <w:r>
         <w:rPr>
           <w:rFonts w:ascii="Times New Roman" w:hAnsi="Times New Roman" w:cs="Times New Roman"/>
@@ -2429,7 +1310,6 @@
         </w:rPr>
         <w:t>keripik</w:t>
       </w:r>
-      <w:proofErr w:type="spellEnd"/>
       <w:r>
         <w:rPr>
           <w:rFonts w:ascii="Times New Roman" w:hAnsi="Times New Roman" w:cs="Times New Roman"/>
@@ -2443,422 +1323,22 @@
           <w:sz w:val="24"/>
           <w:lang w:val="en-US"/>
         </w:rPr>
-        <w:t xml:space="preserve"> </w:t>
-      </w:r>
-      <w:proofErr w:type="spellStart"/>
+        <w:t xml:space="preserve"> pedas Maicih </w:t>
+      </w:r>
       <w:r>
         <w:rPr>
           <w:rFonts w:ascii="Times New Roman" w:hAnsi="Times New Roman" w:cs="Times New Roman"/>
           <w:sz w:val="24"/>
-          <w:lang w:val="en-US"/>
-        </w:rPr>
-        <w:t>pedas</w:t>
-      </w:r>
-      <w:proofErr w:type="spellEnd"/>
+        </w:rPr>
+        <w:t>adalah contoh nyata yang hanya mengandalkan media jerjaring social khusunya twitter</w:t>
+      </w:r>
       <w:r>
         <w:rPr>
           <w:rFonts w:ascii="Times New Roman" w:hAnsi="Times New Roman" w:cs="Times New Roman"/>
           <w:sz w:val="24"/>
           <w:lang w:val="en-US"/>
         </w:rPr>
-        <w:t xml:space="preserve"> </w:t>
-      </w:r>
-      <w:proofErr w:type="spellStart"/>
-      <w:r>
-        <w:rPr>
-          <w:rFonts w:ascii="Times New Roman" w:hAnsi="Times New Roman" w:cs="Times New Roman"/>
-          <w:sz w:val="24"/>
-          <w:lang w:val="en-US"/>
-        </w:rPr>
-        <w:t>Maicih</w:t>
-      </w:r>
-      <w:proofErr w:type="spellEnd"/>
-      <w:r>
-        <w:rPr>
-          <w:rFonts w:ascii="Times New Roman" w:hAnsi="Times New Roman" w:cs="Times New Roman"/>
-          <w:sz w:val="24"/>
-          <w:lang w:val="en-US"/>
-        </w:rPr>
-        <w:t xml:space="preserve"> </w:t>
-      </w:r>
-      <w:r>
-        <w:rPr>
-          <w:rFonts w:ascii="Times New Roman" w:hAnsi="Times New Roman" w:cs="Times New Roman"/>
-          <w:sz w:val="24"/>
-        </w:rPr>
-        <w:t>adalah contoh nyata yang hanya mengandalkan media jerjaring social khusunya twitter</w:t>
-      </w:r>
-      <w:r>
-        <w:rPr>
-          <w:rFonts w:ascii="Times New Roman" w:hAnsi="Times New Roman" w:cs="Times New Roman"/>
-          <w:sz w:val="24"/>
-          <w:lang w:val="en-US"/>
-        </w:rPr>
-        <w:t xml:space="preserve">. </w:t>
-      </w:r>
-      <w:proofErr w:type="spellStart"/>
-      <w:r>
-        <w:rPr>
-          <w:rFonts w:ascii="Times New Roman" w:hAnsi="Times New Roman" w:cs="Times New Roman"/>
-          <w:sz w:val="24"/>
-          <w:lang w:val="en-US"/>
-        </w:rPr>
-        <w:t>Bahkan</w:t>
-      </w:r>
-      <w:proofErr w:type="spellEnd"/>
-      <w:r>
-        <w:rPr>
-          <w:rFonts w:ascii="Times New Roman" w:hAnsi="Times New Roman" w:cs="Times New Roman"/>
-          <w:sz w:val="24"/>
-          <w:lang w:val="en-US"/>
-        </w:rPr>
-        <w:t xml:space="preserve"> </w:t>
-      </w:r>
-      <w:proofErr w:type="spellStart"/>
-      <w:r>
-        <w:rPr>
-          <w:rFonts w:ascii="Times New Roman" w:hAnsi="Times New Roman" w:cs="Times New Roman"/>
-          <w:sz w:val="24"/>
-          <w:lang w:val="en-US"/>
-        </w:rPr>
-        <w:t>tak</w:t>
-      </w:r>
-      <w:proofErr w:type="spellEnd"/>
-      <w:r>
-        <w:rPr>
-          <w:rFonts w:ascii="Times New Roman" w:hAnsi="Times New Roman" w:cs="Times New Roman"/>
-          <w:sz w:val="24"/>
-          <w:lang w:val="en-US"/>
-        </w:rPr>
-        <w:t xml:space="preserve"> </w:t>
-      </w:r>
-      <w:proofErr w:type="spellStart"/>
-      <w:r>
-        <w:rPr>
-          <w:rFonts w:ascii="Times New Roman" w:hAnsi="Times New Roman" w:cs="Times New Roman"/>
-          <w:sz w:val="24"/>
-          <w:lang w:val="en-US"/>
-        </w:rPr>
-        <w:t>hanya</w:t>
-      </w:r>
-      <w:proofErr w:type="spellEnd"/>
-      <w:r>
-        <w:rPr>
-          <w:rFonts w:ascii="Times New Roman" w:hAnsi="Times New Roman" w:cs="Times New Roman"/>
-          <w:sz w:val="24"/>
-          <w:lang w:val="en-US"/>
-        </w:rPr>
-        <w:t xml:space="preserve"> </w:t>
-      </w:r>
-      <w:proofErr w:type="spellStart"/>
-      <w:r>
-        <w:rPr>
-          <w:rFonts w:ascii="Times New Roman" w:hAnsi="Times New Roman" w:cs="Times New Roman"/>
-          <w:sz w:val="24"/>
-          <w:lang w:val="en-US"/>
-        </w:rPr>
-        <w:t>merek</w:t>
-      </w:r>
-      <w:proofErr w:type="spellEnd"/>
-      <w:r>
-        <w:rPr>
-          <w:rFonts w:ascii="Times New Roman" w:hAnsi="Times New Roman" w:cs="Times New Roman"/>
-          <w:sz w:val="24"/>
-          <w:lang w:val="en-US"/>
-        </w:rPr>
-        <w:t xml:space="preserve">, </w:t>
-      </w:r>
-      <w:proofErr w:type="spellStart"/>
-      <w:proofErr w:type="gramStart"/>
-      <w:r>
-        <w:rPr>
-          <w:rFonts w:ascii="Times New Roman" w:hAnsi="Times New Roman" w:cs="Times New Roman"/>
-          <w:sz w:val="24"/>
-          <w:lang w:val="en-US"/>
-        </w:rPr>
-        <w:t>apa</w:t>
-      </w:r>
-      <w:proofErr w:type="spellEnd"/>
-      <w:proofErr w:type="gramEnd"/>
-      <w:r>
-        <w:rPr>
-          <w:rFonts w:ascii="Times New Roman" w:hAnsi="Times New Roman" w:cs="Times New Roman"/>
-          <w:sz w:val="24"/>
-          <w:lang w:val="en-US"/>
-        </w:rPr>
-        <w:t xml:space="preserve"> pun </w:t>
-      </w:r>
-      <w:proofErr w:type="spellStart"/>
-      <w:r>
-        <w:rPr>
-          <w:rFonts w:ascii="Times New Roman" w:hAnsi="Times New Roman" w:cs="Times New Roman"/>
-          <w:sz w:val="24"/>
-          <w:lang w:val="en-US"/>
-        </w:rPr>
-        <w:t>bisa</w:t>
-      </w:r>
-      <w:proofErr w:type="spellEnd"/>
-      <w:r>
-        <w:rPr>
-          <w:rFonts w:ascii="Times New Roman" w:hAnsi="Times New Roman" w:cs="Times New Roman"/>
-          <w:sz w:val="24"/>
-          <w:lang w:val="en-US"/>
-        </w:rPr>
-        <w:t xml:space="preserve"> </w:t>
-      </w:r>
-      <w:proofErr w:type="spellStart"/>
-      <w:r>
-        <w:rPr>
-          <w:rFonts w:ascii="Times New Roman" w:hAnsi="Times New Roman" w:cs="Times New Roman"/>
-          <w:sz w:val="24"/>
-          <w:lang w:val="en-US"/>
-        </w:rPr>
-        <w:t>sangat</w:t>
-      </w:r>
-      <w:proofErr w:type="spellEnd"/>
-      <w:r>
-        <w:rPr>
-          <w:rFonts w:ascii="Times New Roman" w:hAnsi="Times New Roman" w:cs="Times New Roman"/>
-          <w:sz w:val="24"/>
-          <w:lang w:val="en-US"/>
-        </w:rPr>
-        <w:t xml:space="preserve"> </w:t>
-      </w:r>
-      <w:proofErr w:type="spellStart"/>
-      <w:r>
-        <w:rPr>
-          <w:rFonts w:ascii="Times New Roman" w:hAnsi="Times New Roman" w:cs="Times New Roman"/>
-          <w:sz w:val="24"/>
-          <w:lang w:val="en-US"/>
-        </w:rPr>
-        <w:t>terkenal</w:t>
-      </w:r>
-      <w:proofErr w:type="spellEnd"/>
-      <w:r>
-        <w:rPr>
-          <w:rFonts w:ascii="Times New Roman" w:hAnsi="Times New Roman" w:cs="Times New Roman"/>
-          <w:sz w:val="24"/>
-          <w:lang w:val="en-US"/>
-        </w:rPr>
-        <w:t xml:space="preserve"> </w:t>
-      </w:r>
-      <w:proofErr w:type="spellStart"/>
-      <w:r>
-        <w:rPr>
-          <w:rFonts w:ascii="Times New Roman" w:hAnsi="Times New Roman" w:cs="Times New Roman"/>
-          <w:sz w:val="24"/>
-          <w:lang w:val="en-US"/>
-        </w:rPr>
-        <w:t>berkat</w:t>
-      </w:r>
-      <w:proofErr w:type="spellEnd"/>
-      <w:r>
-        <w:rPr>
-          <w:rFonts w:ascii="Times New Roman" w:hAnsi="Times New Roman" w:cs="Times New Roman"/>
-          <w:sz w:val="24"/>
-          <w:lang w:val="en-US"/>
-        </w:rPr>
-        <w:t xml:space="preserve"> media </w:t>
-      </w:r>
-      <w:proofErr w:type="spellStart"/>
-      <w:r>
-        <w:rPr>
-          <w:rFonts w:ascii="Times New Roman" w:hAnsi="Times New Roman" w:cs="Times New Roman"/>
-          <w:sz w:val="24"/>
-          <w:lang w:val="en-US"/>
-        </w:rPr>
-        <w:t>sosial</w:t>
-      </w:r>
-      <w:proofErr w:type="spellEnd"/>
-      <w:r>
-        <w:rPr>
-          <w:rFonts w:ascii="Times New Roman" w:hAnsi="Times New Roman" w:cs="Times New Roman"/>
-          <w:sz w:val="24"/>
-          <w:lang w:val="en-US"/>
-        </w:rPr>
-        <w:t xml:space="preserve">, </w:t>
-      </w:r>
-      <w:proofErr w:type="spellStart"/>
-      <w:r>
-        <w:rPr>
-          <w:rFonts w:ascii="Times New Roman" w:hAnsi="Times New Roman" w:cs="Times New Roman"/>
-          <w:sz w:val="24"/>
-          <w:lang w:val="en-US"/>
-        </w:rPr>
-        <w:t>baik</w:t>
-      </w:r>
-      <w:proofErr w:type="spellEnd"/>
-      <w:r>
-        <w:rPr>
-          <w:rFonts w:ascii="Times New Roman" w:hAnsi="Times New Roman" w:cs="Times New Roman"/>
-          <w:sz w:val="24"/>
-          <w:lang w:val="en-US"/>
-        </w:rPr>
-        <w:t xml:space="preserve"> yang </w:t>
-      </w:r>
-      <w:proofErr w:type="spellStart"/>
-      <w:r>
-        <w:rPr>
-          <w:rFonts w:ascii="Times New Roman" w:hAnsi="Times New Roman" w:cs="Times New Roman"/>
-          <w:sz w:val="24"/>
-          <w:lang w:val="en-US"/>
-        </w:rPr>
-        <w:t>bersifat</w:t>
-      </w:r>
-      <w:proofErr w:type="spellEnd"/>
-      <w:r>
-        <w:rPr>
-          <w:rFonts w:ascii="Times New Roman" w:hAnsi="Times New Roman" w:cs="Times New Roman"/>
-          <w:sz w:val="24"/>
-          <w:lang w:val="en-US"/>
-        </w:rPr>
-        <w:t xml:space="preserve"> </w:t>
-      </w:r>
-      <w:proofErr w:type="spellStart"/>
-      <w:r>
-        <w:rPr>
-          <w:rFonts w:ascii="Times New Roman" w:hAnsi="Times New Roman" w:cs="Times New Roman"/>
-          <w:sz w:val="24"/>
-          <w:lang w:val="en-US"/>
-        </w:rPr>
-        <w:t>positif</w:t>
-      </w:r>
-      <w:proofErr w:type="spellEnd"/>
-      <w:r>
-        <w:rPr>
-          <w:rFonts w:ascii="Times New Roman" w:hAnsi="Times New Roman" w:cs="Times New Roman"/>
-          <w:sz w:val="24"/>
-          <w:lang w:val="en-US"/>
-        </w:rPr>
-        <w:t xml:space="preserve"> </w:t>
-      </w:r>
-      <w:proofErr w:type="spellStart"/>
-      <w:r>
-        <w:rPr>
-          <w:rFonts w:ascii="Times New Roman" w:hAnsi="Times New Roman" w:cs="Times New Roman"/>
-          <w:sz w:val="24"/>
-          <w:lang w:val="en-US"/>
-        </w:rPr>
-        <w:t>maupun</w:t>
-      </w:r>
-      <w:proofErr w:type="spellEnd"/>
-      <w:r>
-        <w:rPr>
-          <w:rFonts w:ascii="Times New Roman" w:hAnsi="Times New Roman" w:cs="Times New Roman"/>
-          <w:sz w:val="24"/>
-          <w:lang w:val="en-US"/>
-        </w:rPr>
-        <w:t xml:space="preserve"> </w:t>
-      </w:r>
-      <w:proofErr w:type="spellStart"/>
-      <w:r>
-        <w:rPr>
-          <w:rFonts w:ascii="Times New Roman" w:hAnsi="Times New Roman" w:cs="Times New Roman"/>
-          <w:sz w:val="24"/>
-          <w:lang w:val="en-US"/>
-        </w:rPr>
-        <w:t>sebaliknya</w:t>
-      </w:r>
-      <w:proofErr w:type="spellEnd"/>
-      <w:r>
-        <w:rPr>
-          <w:rFonts w:ascii="Times New Roman" w:hAnsi="Times New Roman" w:cs="Times New Roman"/>
-          <w:sz w:val="24"/>
-          <w:lang w:val="en-US"/>
-        </w:rPr>
-        <w:t xml:space="preserve">, </w:t>
-      </w:r>
-      <w:proofErr w:type="spellStart"/>
-      <w:r>
-        <w:rPr>
-          <w:rFonts w:ascii="Times New Roman" w:hAnsi="Times New Roman" w:cs="Times New Roman"/>
-          <w:sz w:val="24"/>
-          <w:lang w:val="en-US"/>
-        </w:rPr>
-        <w:t>negatif</w:t>
-      </w:r>
-      <w:proofErr w:type="spellEnd"/>
-      <w:r>
-        <w:rPr>
-          <w:rFonts w:ascii="Times New Roman" w:hAnsi="Times New Roman" w:cs="Times New Roman"/>
-          <w:sz w:val="24"/>
-          <w:lang w:val="en-US"/>
-        </w:rPr>
-        <w:t xml:space="preserve">. </w:t>
-      </w:r>
-      <w:proofErr w:type="spellStart"/>
-      <w:proofErr w:type="gramStart"/>
-      <w:r>
-        <w:rPr>
-          <w:rFonts w:ascii="Times New Roman" w:hAnsi="Times New Roman" w:cs="Times New Roman"/>
-          <w:sz w:val="24"/>
-          <w:lang w:val="en-US"/>
-        </w:rPr>
-        <w:t>oleh</w:t>
-      </w:r>
-      <w:proofErr w:type="spellEnd"/>
-      <w:proofErr w:type="gramEnd"/>
-      <w:r>
-        <w:rPr>
-          <w:rFonts w:ascii="Times New Roman" w:hAnsi="Times New Roman" w:cs="Times New Roman"/>
-          <w:sz w:val="24"/>
-          <w:lang w:val="en-US"/>
-        </w:rPr>
-        <w:t xml:space="preserve"> </w:t>
-      </w:r>
-      <w:proofErr w:type="spellStart"/>
-      <w:r>
-        <w:rPr>
-          <w:rFonts w:ascii="Times New Roman" w:hAnsi="Times New Roman" w:cs="Times New Roman"/>
-          <w:sz w:val="24"/>
-          <w:lang w:val="en-US"/>
-        </w:rPr>
-        <w:t>karena</w:t>
-      </w:r>
-      <w:proofErr w:type="spellEnd"/>
-      <w:r>
-        <w:rPr>
-          <w:rFonts w:ascii="Times New Roman" w:hAnsi="Times New Roman" w:cs="Times New Roman"/>
-          <w:sz w:val="24"/>
-          <w:lang w:val="en-US"/>
-        </w:rPr>
-        <w:t xml:space="preserve"> </w:t>
-      </w:r>
-      <w:proofErr w:type="spellStart"/>
-      <w:r>
-        <w:rPr>
-          <w:rFonts w:ascii="Times New Roman" w:hAnsi="Times New Roman" w:cs="Times New Roman"/>
-          <w:sz w:val="24"/>
-          <w:lang w:val="en-US"/>
-        </w:rPr>
-        <w:t>itu</w:t>
-      </w:r>
-      <w:proofErr w:type="spellEnd"/>
-      <w:r>
-        <w:rPr>
-          <w:rFonts w:ascii="Times New Roman" w:hAnsi="Times New Roman" w:cs="Times New Roman"/>
-          <w:sz w:val="24"/>
-          <w:lang w:val="en-US"/>
-        </w:rPr>
-        <w:t xml:space="preserve"> kami </w:t>
-      </w:r>
-      <w:proofErr w:type="spellStart"/>
-      <w:r>
-        <w:rPr>
-          <w:rFonts w:ascii="Times New Roman" w:hAnsi="Times New Roman" w:cs="Times New Roman"/>
-          <w:sz w:val="24"/>
-          <w:lang w:val="en-US"/>
-        </w:rPr>
-        <w:t>menghadirkan</w:t>
-      </w:r>
-      <w:proofErr w:type="spellEnd"/>
-      <w:r>
-        <w:rPr>
-          <w:rFonts w:ascii="Times New Roman" w:hAnsi="Times New Roman" w:cs="Times New Roman"/>
-          <w:sz w:val="24"/>
-          <w:lang w:val="en-US"/>
-        </w:rPr>
-        <w:t xml:space="preserve"> </w:t>
+        <w:t xml:space="preserve">. Bahkan tak hanya merek, apa pun bisa sangat terkenal berkat media sosial, baik yang bersifat positif maupun sebaliknya, negatif. oleh karena itu kami menghadirkan </w:t>
       </w:r>
       <w:r>
         <w:rPr>
@@ -2868,66 +1348,16 @@
           <w:sz w:val="24"/>
           <w:lang w:val="en-US"/>
         </w:rPr>
-        <w:t xml:space="preserve">Media </w:t>
-      </w:r>
-      <w:proofErr w:type="spellStart"/>
-      <w:r>
-        <w:rPr>
-          <w:rFonts w:ascii="Times New Roman" w:hAnsi="Times New Roman" w:cs="Times New Roman"/>
-          <w:b/>
-          <w:i/>
+        <w:t>Media Sosial / Media Chips</w:t>
+      </w:r>
+      <w:r>
+        <w:rPr>
+          <w:rFonts w:ascii="Times New Roman" w:hAnsi="Times New Roman" w:cs="Times New Roman"/>
           <w:sz w:val="24"/>
           <w:lang w:val="en-US"/>
         </w:rPr>
-        <w:t>Sosial</w:t>
-      </w:r>
-      <w:proofErr w:type="spellEnd"/>
-      <w:r>
-        <w:rPr>
-          <w:rFonts w:ascii="Times New Roman" w:hAnsi="Times New Roman" w:cs="Times New Roman"/>
-          <w:b/>
-          <w:i/>
-          <w:sz w:val="24"/>
-          <w:lang w:val="en-US"/>
-        </w:rPr>
-        <w:t xml:space="preserve"> / Media Chips</w:t>
-      </w:r>
-      <w:r>
-        <w:rPr>
-          <w:rFonts w:ascii="Times New Roman" w:hAnsi="Times New Roman" w:cs="Times New Roman"/>
-          <w:sz w:val="24"/>
-          <w:lang w:val="en-US"/>
-        </w:rPr>
-        <w:t xml:space="preserve"> </w:t>
-      </w:r>
-      <w:proofErr w:type="spellStart"/>
-      <w:r>
-        <w:rPr>
-          <w:rFonts w:ascii="Times New Roman" w:hAnsi="Times New Roman" w:cs="Times New Roman"/>
-          <w:sz w:val="24"/>
-          <w:lang w:val="en-US"/>
-        </w:rPr>
-        <w:t>sebagai</w:t>
-      </w:r>
-      <w:proofErr w:type="spellEnd"/>
-      <w:r>
-        <w:rPr>
-          <w:rFonts w:ascii="Times New Roman" w:hAnsi="Times New Roman" w:cs="Times New Roman"/>
-          <w:sz w:val="24"/>
-          <w:lang w:val="en-US"/>
-        </w:rPr>
-        <w:t xml:space="preserve"> </w:t>
-      </w:r>
-      <w:proofErr w:type="spellStart"/>
-      <w:r>
-        <w:rPr>
-          <w:rFonts w:ascii="Times New Roman" w:hAnsi="Times New Roman" w:cs="Times New Roman"/>
-          <w:sz w:val="24"/>
-          <w:lang w:val="en-US"/>
-        </w:rPr>
-        <w:t>solusinya</w:t>
-      </w:r>
-      <w:proofErr w:type="spellEnd"/>
+        <w:t xml:space="preserve"> sebagai solusinya</w:t>
+      </w:r>
       <w:r>
         <w:rPr>
           <w:rFonts w:ascii="Times New Roman" w:hAnsi="Times New Roman" w:cs="Times New Roman"/>
@@ -3052,7 +1482,6 @@
         <w:rPr>
           <w:rFonts w:ascii="Times New Roman" w:hAnsi="Times New Roman" w:cs="Times New Roman"/>
         </w:rPr>
-        <w:lastRenderedPageBreak/>
         <w:t>Bagaimana kelebihan dan keuntungan  pengguna sebagai alat aplikasi media yang dapat meningkatkan publikasi serta produknya ?</w:t>
       </w:r>
     </w:p>
@@ -3519,33 +1948,33 @@
         <w:rPr>
           <w:rFonts w:ascii="Times New Roman" w:hAnsi="Times New Roman" w:cs="Times New Roman"/>
         </w:rPr>
+        <w:t>"Lorem ipsum dolor sit amet, consectetur adipisicing elit, sed do eiusmod tempor incididunt ut labore et dolore magna aliqua. Ut enim ad minim veniam, quis nostrud exercitation ullamco laboris nisi ut aliquip ex ea commodo consequat. Duis aute irure dolor in reprehenderit in voluptate velit esse cillum dolore eu fugiat nulla pariatur. Excepteur sint occaecat cupidatat non proident, sunt in culpa qui officia deserunt mollit anim id est laborum.</w:t>
+      </w:r>
+    </w:p>
+    <w:p>
+      <w:pPr>
+        <w:pStyle w:val="ListParagraph"/>
+        <w:spacing w:line="360" w:lineRule="auto"/>
+        <w:ind w:left="709"/>
+        <w:rPr>
+          <w:rFonts w:ascii="Times New Roman" w:hAnsi="Times New Roman" w:cs="Times New Roman"/>
+        </w:rPr>
+      </w:pPr>
+    </w:p>
+    <w:p>
+      <w:pPr>
+        <w:pStyle w:val="ListParagraph"/>
+        <w:spacing w:line="360" w:lineRule="auto"/>
+        <w:ind w:left="709"/>
+        <w:rPr>
+          <w:rFonts w:ascii="Times New Roman" w:hAnsi="Times New Roman" w:cs="Times New Roman"/>
+        </w:rPr>
+      </w:pPr>
+      <w:r>
+        <w:rPr>
+          <w:rFonts w:ascii="Times New Roman" w:hAnsi="Times New Roman" w:cs="Times New Roman"/>
+        </w:rPr>
         <w:lastRenderedPageBreak/>
-        <w:t>"Lorem ipsum dolor sit amet, consectetur adipisicing elit, sed do eiusmod tempor incididunt ut labore et dolore magna aliqua. Ut enim ad minim veniam, quis nostrud exercitation ullamco laboris nisi ut aliquip ex ea commodo consequat. Duis aute irure dolor in reprehenderit in voluptate velit esse cillum dolore eu fugiat nulla pariatur. Excepteur sint occaecat cupidatat non proident, sunt in culpa qui officia deserunt mollit anim id est laborum.</w:t>
-      </w:r>
-    </w:p>
-    <w:p>
-      <w:pPr>
-        <w:pStyle w:val="ListParagraph"/>
-        <w:spacing w:line="360" w:lineRule="auto"/>
-        <w:ind w:left="709"/>
-        <w:rPr>
-          <w:rFonts w:ascii="Times New Roman" w:hAnsi="Times New Roman" w:cs="Times New Roman"/>
-        </w:rPr>
-      </w:pPr>
-    </w:p>
-    <w:p>
-      <w:pPr>
-        <w:pStyle w:val="ListParagraph"/>
-        <w:spacing w:line="360" w:lineRule="auto"/>
-        <w:ind w:left="709"/>
-        <w:rPr>
-          <w:rFonts w:ascii="Times New Roman" w:hAnsi="Times New Roman" w:cs="Times New Roman"/>
-        </w:rPr>
-      </w:pPr>
-      <w:r>
-        <w:rPr>
-          <w:rFonts w:ascii="Times New Roman" w:hAnsi="Times New Roman" w:cs="Times New Roman"/>
-        </w:rPr>
         <w:t>"Lorem ipsum dolor sit amet, consectetur adipisicing elit, sed do eiusmod tempor incididunt ut labore et dolore magna aliqua. Ut enim ad minim veniam, quis nostrud exercitation ullamco laboris nisi ut aliquip ex ea commodo consequat. Duis aute irure dolor in reprehenderit in voluptate velit esse cillum dolore eu fugiat nulla pariatur. Excepteur sint occaecat cupidatat non proident, sunt in culpa qui officia deserunt mollit anim id est laborum.</w:t>
       </w:r>
     </w:p>
@@ -3709,8 +2138,319 @@
         <w:rPr>
           <w:rFonts w:ascii="Times New Roman" w:hAnsi="Times New Roman" w:cs="Times New Roman"/>
           <w:b/>
-        </w:rPr>
-      </w:pPr>
+          <w:lang w:val="en-US"/>
+        </w:rPr>
+      </w:pPr>
+    </w:p>
+    <w:p>
+      <w:pPr>
+        <w:pStyle w:val="ListParagraph"/>
+        <w:ind w:left="709"/>
+        <w:rPr>
+          <w:rFonts w:ascii="Times New Roman" w:hAnsi="Times New Roman" w:cs="Times New Roman"/>
+          <w:b/>
+          <w:lang w:val="en-US"/>
+        </w:rPr>
+      </w:pPr>
+    </w:p>
+    <w:p>
+      <w:pPr>
+        <w:pStyle w:val="ListParagraph"/>
+        <w:ind w:left="709"/>
+        <w:rPr>
+          <w:rFonts w:ascii="Times New Roman" w:hAnsi="Times New Roman" w:cs="Times New Roman"/>
+          <w:b/>
+          <w:lang w:val="en-US"/>
+        </w:rPr>
+      </w:pPr>
+    </w:p>
+    <w:p>
+      <w:pPr>
+        <w:pStyle w:val="ListParagraph"/>
+        <w:ind w:left="709"/>
+        <w:rPr>
+          <w:rFonts w:ascii="Times New Roman" w:hAnsi="Times New Roman" w:cs="Times New Roman"/>
+          <w:b/>
+          <w:lang w:val="en-US"/>
+        </w:rPr>
+      </w:pPr>
+    </w:p>
+    <w:p>
+      <w:pPr>
+        <w:pStyle w:val="ListParagraph"/>
+        <w:ind w:left="709"/>
+        <w:rPr>
+          <w:rFonts w:ascii="Times New Roman" w:hAnsi="Times New Roman" w:cs="Times New Roman"/>
+          <w:b/>
+          <w:lang w:val="en-US"/>
+        </w:rPr>
+      </w:pPr>
+    </w:p>
+    <w:p>
+      <w:pPr>
+        <w:pStyle w:val="ListParagraph"/>
+        <w:ind w:left="709"/>
+        <w:rPr>
+          <w:rFonts w:ascii="Times New Roman" w:hAnsi="Times New Roman" w:cs="Times New Roman"/>
+          <w:b/>
+          <w:lang w:val="en-US"/>
+        </w:rPr>
+      </w:pPr>
+    </w:p>
+    <w:p>
+      <w:pPr>
+        <w:pStyle w:val="ListParagraph"/>
+        <w:ind w:left="709"/>
+        <w:rPr>
+          <w:rFonts w:ascii="Times New Roman" w:hAnsi="Times New Roman" w:cs="Times New Roman"/>
+          <w:b/>
+          <w:lang w:val="en-US"/>
+        </w:rPr>
+      </w:pPr>
+    </w:p>
+    <w:p>
+      <w:pPr>
+        <w:pStyle w:val="ListParagraph"/>
+        <w:ind w:left="709"/>
+        <w:rPr>
+          <w:rFonts w:ascii="Times New Roman" w:hAnsi="Times New Roman" w:cs="Times New Roman"/>
+          <w:b/>
+          <w:lang w:val="en-US"/>
+        </w:rPr>
+      </w:pPr>
+    </w:p>
+    <w:p>
+      <w:pPr>
+        <w:pStyle w:val="ListParagraph"/>
+        <w:ind w:left="709"/>
+        <w:rPr>
+          <w:rFonts w:ascii="Times New Roman" w:hAnsi="Times New Roman" w:cs="Times New Roman"/>
+          <w:b/>
+          <w:lang w:val="en-US"/>
+        </w:rPr>
+      </w:pPr>
+    </w:p>
+    <w:p>
+      <w:pPr>
+        <w:pStyle w:val="ListParagraph"/>
+        <w:ind w:left="709"/>
+        <w:rPr>
+          <w:rFonts w:ascii="Times New Roman" w:hAnsi="Times New Roman" w:cs="Times New Roman"/>
+          <w:b/>
+          <w:lang w:val="en-US"/>
+        </w:rPr>
+      </w:pPr>
+    </w:p>
+    <w:p>
+      <w:pPr>
+        <w:pStyle w:val="ListParagraph"/>
+        <w:ind w:left="709"/>
+        <w:rPr>
+          <w:rFonts w:ascii="Times New Roman" w:hAnsi="Times New Roman" w:cs="Times New Roman"/>
+          <w:b/>
+          <w:lang w:val="en-US"/>
+        </w:rPr>
+      </w:pPr>
+    </w:p>
+    <w:p>
+      <w:pPr>
+        <w:pStyle w:val="ListParagraph"/>
+        <w:ind w:left="709"/>
+        <w:rPr>
+          <w:rFonts w:ascii="Times New Roman" w:hAnsi="Times New Roman" w:cs="Times New Roman"/>
+          <w:b/>
+          <w:lang w:val="en-US"/>
+        </w:rPr>
+      </w:pPr>
+    </w:p>
+    <w:p>
+      <w:pPr>
+        <w:pStyle w:val="ListParagraph"/>
+        <w:ind w:left="709"/>
+        <w:rPr>
+          <w:rFonts w:ascii="Times New Roman" w:hAnsi="Times New Roman" w:cs="Times New Roman"/>
+          <w:b/>
+          <w:lang w:val="en-US"/>
+        </w:rPr>
+      </w:pPr>
+    </w:p>
+    <w:p>
+      <w:pPr>
+        <w:pStyle w:val="ListParagraph"/>
+        <w:ind w:left="709"/>
+        <w:rPr>
+          <w:rFonts w:ascii="Times New Roman" w:hAnsi="Times New Roman" w:cs="Times New Roman"/>
+          <w:b/>
+          <w:lang w:val="en-US"/>
+        </w:rPr>
+      </w:pPr>
+    </w:p>
+    <w:p>
+      <w:pPr>
+        <w:pStyle w:val="ListParagraph"/>
+        <w:ind w:left="709"/>
+        <w:rPr>
+          <w:rFonts w:ascii="Times New Roman" w:hAnsi="Times New Roman" w:cs="Times New Roman"/>
+          <w:b/>
+          <w:lang w:val="en-US"/>
+        </w:rPr>
+      </w:pPr>
+    </w:p>
+    <w:p>
+      <w:pPr>
+        <w:pStyle w:val="ListParagraph"/>
+        <w:ind w:left="709"/>
+        <w:rPr>
+          <w:rFonts w:ascii="Times New Roman" w:hAnsi="Times New Roman" w:cs="Times New Roman"/>
+          <w:b/>
+          <w:lang w:val="en-US"/>
+        </w:rPr>
+      </w:pPr>
+    </w:p>
+    <w:p>
+      <w:pPr>
+        <w:pStyle w:val="ListParagraph"/>
+        <w:ind w:left="709"/>
+        <w:rPr>
+          <w:rFonts w:ascii="Times New Roman" w:hAnsi="Times New Roman" w:cs="Times New Roman"/>
+          <w:b/>
+          <w:lang w:val="en-US"/>
+        </w:rPr>
+      </w:pPr>
+    </w:p>
+    <w:p>
+      <w:pPr>
+        <w:pStyle w:val="ListParagraph"/>
+        <w:ind w:left="709"/>
+        <w:rPr>
+          <w:rFonts w:ascii="Times New Roman" w:hAnsi="Times New Roman" w:cs="Times New Roman"/>
+          <w:b/>
+          <w:lang w:val="en-US"/>
+        </w:rPr>
+      </w:pPr>
+    </w:p>
+    <w:p>
+      <w:pPr>
+        <w:pStyle w:val="ListParagraph"/>
+        <w:ind w:left="709"/>
+        <w:rPr>
+          <w:rFonts w:ascii="Times New Roman" w:hAnsi="Times New Roman" w:cs="Times New Roman"/>
+          <w:b/>
+          <w:lang w:val="en-US"/>
+        </w:rPr>
+      </w:pPr>
+    </w:p>
+    <w:p>
+      <w:pPr>
+        <w:pStyle w:val="ListParagraph"/>
+        <w:ind w:left="709"/>
+        <w:rPr>
+          <w:rFonts w:ascii="Times New Roman" w:hAnsi="Times New Roman" w:cs="Times New Roman"/>
+          <w:b/>
+          <w:lang w:val="en-US"/>
+        </w:rPr>
+      </w:pPr>
+    </w:p>
+    <w:p>
+      <w:pPr>
+        <w:pStyle w:val="ListParagraph"/>
+        <w:ind w:left="709"/>
+        <w:rPr>
+          <w:rFonts w:ascii="Times New Roman" w:hAnsi="Times New Roman" w:cs="Times New Roman"/>
+          <w:b/>
+          <w:lang w:val="en-US"/>
+        </w:rPr>
+      </w:pPr>
+    </w:p>
+    <w:p>
+      <w:pPr>
+        <w:pStyle w:val="ListParagraph"/>
+        <w:ind w:left="709"/>
+        <w:rPr>
+          <w:rFonts w:ascii="Times New Roman" w:hAnsi="Times New Roman" w:cs="Times New Roman"/>
+          <w:b/>
+          <w:lang w:val="en-US"/>
+        </w:rPr>
+      </w:pPr>
+    </w:p>
+    <w:p>
+      <w:pPr>
+        <w:pStyle w:val="ListParagraph"/>
+        <w:ind w:left="709"/>
+        <w:rPr>
+          <w:rFonts w:ascii="Times New Roman" w:hAnsi="Times New Roman" w:cs="Times New Roman"/>
+          <w:b/>
+          <w:lang w:val="en-US"/>
+        </w:rPr>
+      </w:pPr>
+    </w:p>
+    <w:p>
+      <w:pPr>
+        <w:pStyle w:val="ListParagraph"/>
+        <w:ind w:left="709"/>
+        <w:rPr>
+          <w:rFonts w:ascii="Times New Roman" w:hAnsi="Times New Roman" w:cs="Times New Roman"/>
+          <w:b/>
+          <w:lang w:val="en-US"/>
+        </w:rPr>
+      </w:pPr>
+    </w:p>
+    <w:p>
+      <w:pPr>
+        <w:pStyle w:val="ListParagraph"/>
+        <w:ind w:left="709"/>
+        <w:rPr>
+          <w:rFonts w:ascii="Times New Roman" w:hAnsi="Times New Roman" w:cs="Times New Roman"/>
+          <w:b/>
+          <w:lang w:val="en-US"/>
+        </w:rPr>
+      </w:pPr>
+    </w:p>
+    <w:p>
+      <w:pPr>
+        <w:pStyle w:val="ListParagraph"/>
+        <w:ind w:left="709"/>
+        <w:rPr>
+          <w:rFonts w:ascii="Times New Roman" w:hAnsi="Times New Roman" w:cs="Times New Roman"/>
+          <w:b/>
+          <w:lang w:val="en-US"/>
+        </w:rPr>
+      </w:pPr>
+    </w:p>
+    <w:p>
+      <w:pPr>
+        <w:pStyle w:val="ListParagraph"/>
+        <w:ind w:left="709"/>
+        <w:rPr>
+          <w:rFonts w:ascii="Times New Roman" w:hAnsi="Times New Roman" w:cs="Times New Roman"/>
+          <w:b/>
+          <w:lang w:val="en-US"/>
+        </w:rPr>
+      </w:pPr>
+    </w:p>
+    <w:p>
+      <w:pPr>
+        <w:pStyle w:val="ListParagraph"/>
+        <w:ind w:left="709"/>
+        <w:rPr>
+          <w:rFonts w:ascii="Times New Roman" w:hAnsi="Times New Roman" w:cs="Times New Roman"/>
+          <w:b/>
+          <w:lang w:val="en-US"/>
+        </w:rPr>
+      </w:pPr>
+    </w:p>
+    <w:p>
+      <w:pPr>
+        <w:pStyle w:val="ListParagraph"/>
+        <w:ind w:left="709"/>
+        <w:rPr>
+          <w:rFonts w:ascii="Times New Roman" w:hAnsi="Times New Roman" w:cs="Times New Roman"/>
+          <w:b/>
+          <w:lang w:val="en-US"/>
+        </w:rPr>
+      </w:pPr>
+      <w:bookmarkStart w:id="0" w:name="_GoBack"/>
+      <w:bookmarkEnd w:id="0"/>
     </w:p>
     <w:p>
       <w:pPr>
@@ -3731,6 +2471,7 @@
           <w:rFonts w:ascii="Times New Roman" w:hAnsi="Times New Roman" w:cs="Times New Roman"/>
           <w:b/>
         </w:rPr>
+        <w:lastRenderedPageBreak/>
         <w:t>LAMPIRAN</w:t>
       </w:r>
     </w:p>
@@ -3855,37 +2596,12 @@
         </w:rPr>
         <w:t xml:space="preserve">: </w:t>
       </w:r>
-      <w:proofErr w:type="spellStart"/>
-      <w:r>
-        <w:rPr>
-          <w:rFonts w:ascii="Times New Roman" w:hAnsi="Times New Roman" w:cs="Times New Roman"/>
-          <w:lang w:val="en-US"/>
-        </w:rPr>
-        <w:t>Magetan</w:t>
-      </w:r>
-      <w:proofErr w:type="spellEnd"/>
-      <w:r>
-        <w:rPr>
-          <w:rFonts w:ascii="Times New Roman" w:hAnsi="Times New Roman" w:cs="Times New Roman"/>
-          <w:lang w:val="en-US"/>
-        </w:rPr>
-        <w:t xml:space="preserve">, 17 </w:t>
-      </w:r>
-      <w:proofErr w:type="spellStart"/>
-      <w:r>
-        <w:rPr>
-          <w:rFonts w:ascii="Times New Roman" w:hAnsi="Times New Roman" w:cs="Times New Roman"/>
-          <w:lang w:val="en-US"/>
-        </w:rPr>
-        <w:t>Agustus</w:t>
-      </w:r>
-      <w:proofErr w:type="spellEnd"/>
-      <w:r>
-        <w:rPr>
-          <w:rFonts w:ascii="Times New Roman" w:hAnsi="Times New Roman" w:cs="Times New Roman"/>
-          <w:lang w:val="en-US"/>
-        </w:rPr>
-        <w:t xml:space="preserve"> 1985</w:t>
+      <w:r>
+        <w:rPr>
+          <w:rFonts w:ascii="Times New Roman" w:hAnsi="Times New Roman" w:cs="Times New Roman"/>
+          <w:lang w:val="en-US"/>
+        </w:rPr>
+        <w:t>Magetan, 17 Agustus 1985</w:t>
       </w:r>
     </w:p>
     <w:p>
@@ -4265,7 +2981,6 @@
         <w:rPr>
           <w:rFonts w:ascii="Times New Roman" w:hAnsi="Times New Roman" w:cs="Times New Roman"/>
         </w:rPr>
-        <w:lastRenderedPageBreak/>
         <w:t xml:space="preserve">NIM/ Tahun Angkatan  </w:t>
       </w:r>
       <w:r>
